--- a/Arhitektura/Arhitekturni dijagram - NewsMen.docx
+++ b/Arhitektura/Arhitekturni dijagram - NewsMen.docx
@@ -2,6 +2,1281 @@
 <file path=word/document.xml><?xml version="1.0" encoding="utf-8"?>
 <w:document xmlns:wpc="http://schemas.microsoft.com/office/word/2010/wordprocessingCanvas" xmlns:mc="http://schemas.openxmlformats.org/markup-compatibility/2006" xmlns:o="urn:schemas-microsoft-com:office:office" xmlns:r="http://schemas.openxmlformats.org/officeDocument/2006/relationships" xmlns:m="http://schemas.openxmlformats.org/officeDocument/2006/math" xmlns:v="urn:schemas-microsoft-com:vml" xmlns:wp14="http://schemas.microsoft.com/office/word/2010/wordprocessingDrawing" xmlns:wp="http://schemas.openxmlformats.org/drawingml/2006/wordprocessingDrawing" xmlns:w10="urn:schemas-microsoft-com:office:word" xmlns:w="http://schemas.openxmlformats.org/wordprocessingml/2006/main" xmlns:w14="http://schemas.microsoft.com/office/word/2010/wordml" xmlns:w15="http://schemas.microsoft.com/office/word/2012/wordml" xmlns:wpg="http://schemas.microsoft.com/office/word/2010/wordprocessingGroup" xmlns:wpi="http://schemas.microsoft.com/office/word/2010/wordprocessingInk" xmlns:wne="http://schemas.microsoft.com/office/word/2006/wordml" xmlns:wps="http://schemas.microsoft.com/office/word/2010/wordprocessingShape" mc:Ignorable="w14 w15 wp14">
   <w:body>
+    <w:p>
+      <w:pPr>
+        <w:jc w:val="center"/>
+        <w:rPr>
+          <w:rFonts w:ascii="Old English Text MT" w:hAnsi="Old English Text MT"/>
+          <w:sz w:val="80"/>
+          <w:szCs w:val="80"/>
+        </w:rPr>
+      </w:pPr>
+    </w:p>
+    <w:p>
+      <w:pPr>
+        <w:jc w:val="center"/>
+        <w:rPr>
+          <w:rFonts w:ascii="Old English Text MT" w:hAnsi="Old English Text MT"/>
+          <w:sz w:val="80"/>
+          <w:szCs w:val="80"/>
+        </w:rPr>
+      </w:pPr>
+    </w:p>
+    <w:p>
+      <w:pPr>
+        <w:jc w:val="center"/>
+        <w:rPr>
+          <w:rFonts w:cs="Times New Roman"/>
+          <w:sz w:val="72"/>
+          <w:szCs w:val="72"/>
+        </w:rPr>
+      </w:pPr>
+      <w:r>
+        <w:rPr>
+          <w:rFonts w:cs="Times New Roman"/>
+          <w:sz w:val="72"/>
+          <w:szCs w:val="72"/>
+        </w:rPr>
+        <w:t>NEWSMAN</w:t>
+      </w:r>
+    </w:p>
+    <w:p>
+      <w:pPr>
+        <w:jc w:val="center"/>
+        <w:rPr>
+          <w:rFonts w:cs="Times New Roman"/>
+          <w:sz w:val="72"/>
+          <w:szCs w:val="72"/>
+        </w:rPr>
+      </w:pPr>
+    </w:p>
+    <w:p>
+      <w:pPr>
+        <w:jc w:val="center"/>
+        <w:rPr>
+          <w:rFonts w:cs="Times New Roman"/>
+          <w:sz w:val="72"/>
+          <w:szCs w:val="72"/>
+        </w:rPr>
+      </w:pPr>
+    </w:p>
+    <w:p>
+      <w:pPr>
+        <w:jc w:val="center"/>
+        <w:rPr>
+          <w:rFonts w:cs="Times New Roman"/>
+          <w:sz w:val="72"/>
+          <w:szCs w:val="72"/>
+        </w:rPr>
+      </w:pPr>
+    </w:p>
+    <w:p>
+      <w:pPr>
+        <w:jc w:val="center"/>
+        <w:rPr>
+          <w:rFonts w:cs="Times New Roman"/>
+          <w:sz w:val="72"/>
+          <w:szCs w:val="72"/>
+        </w:rPr>
+      </w:pPr>
+    </w:p>
+    <w:p>
+      <w:pPr>
+        <w:jc w:val="center"/>
+        <w:rPr>
+          <w:rFonts w:cs="Times New Roman"/>
+          <w:sz w:val="72"/>
+          <w:szCs w:val="72"/>
+        </w:rPr>
+      </w:pPr>
+    </w:p>
+    <w:p>
+      <w:pPr>
+        <w:jc w:val="center"/>
+        <w:rPr>
+          <w:rFonts w:cs="Times New Roman"/>
+          <w:sz w:val="72"/>
+          <w:szCs w:val="72"/>
+        </w:rPr>
+      </w:pPr>
+    </w:p>
+    <w:p>
+      <w:pPr>
+        <w:jc w:val="center"/>
+        <w:rPr>
+          <w:rFonts w:cs="Times New Roman"/>
+          <w:sz w:val="72"/>
+          <w:szCs w:val="72"/>
+        </w:rPr>
+      </w:pPr>
+    </w:p>
+    <w:p>
+      <w:pPr>
+        <w:jc w:val="center"/>
+        <w:rPr>
+          <w:rFonts w:cs="Times New Roman"/>
+          <w:sz w:val="72"/>
+          <w:szCs w:val="72"/>
+        </w:rPr>
+      </w:pPr>
+    </w:p>
+    <w:p>
+      <w:pPr>
+        <w:jc w:val="right"/>
+        <w:rPr>
+          <w:rFonts w:cs="Times New Roman"/>
+          <w:lang w:val="sr-Latn-BA"/>
+        </w:rPr>
+      </w:pPr>
+      <w:proofErr w:type="spellStart"/>
+      <w:r>
+        <w:rPr>
+          <w:rFonts w:cs="Times New Roman"/>
+        </w:rPr>
+        <w:t>Vuki</w:t>
+      </w:r>
+      <w:proofErr w:type="spellEnd"/>
+      <w:r>
+        <w:rPr>
+          <w:rFonts w:cs="Times New Roman"/>
+          <w:lang w:val="sr-Latn-BA"/>
+        </w:rPr>
+        <w:t>ć Uroš 15964</w:t>
+      </w:r>
+    </w:p>
+    <w:p>
+      <w:pPr>
+        <w:jc w:val="right"/>
+        <w:rPr>
+          <w:rFonts w:cs="Times New Roman"/>
+        </w:rPr>
+      </w:pPr>
+      <w:r>
+        <w:rPr>
+          <w:rFonts w:cs="Times New Roman"/>
+          <w:lang w:val="sr-Latn-BA"/>
+        </w:rPr>
+        <w:t>Sreten Šikuljak 15861</w:t>
+      </w:r>
+      <w:r>
+        <w:rPr>
+          <w:rFonts w:cs="Times New Roman"/>
+        </w:rPr>
+        <w:br w:type="page"/>
+      </w:r>
+    </w:p>
+    <w:sdt>
+      <w:sdtPr>
+        <w:id w:val="-806855917"/>
+        <w:docPartObj>
+          <w:docPartGallery w:val="Table of Contents"/>
+          <w:docPartUnique/>
+        </w:docPartObj>
+      </w:sdtPr>
+      <w:sdtEndPr>
+        <w:rPr>
+          <w:rFonts w:ascii="Times New Roman" w:eastAsiaTheme="minorHAnsi" w:hAnsi="Times New Roman" w:cstheme="minorBidi"/>
+          <w:b/>
+          <w:bCs/>
+          <w:noProof/>
+          <w:color w:val="auto"/>
+          <w:sz w:val="24"/>
+          <w:szCs w:val="22"/>
+        </w:rPr>
+      </w:sdtEndPr>
+      <w:sdtContent>
+        <w:p>
+          <w:pPr>
+            <w:pStyle w:val="TOCHeading"/>
+          </w:pPr>
+          <w:proofErr w:type="spellStart"/>
+          <w:r>
+            <w:t>Sadržaj</w:t>
+          </w:r>
+          <w:bookmarkStart w:id="0" w:name="_GoBack"/>
+          <w:bookmarkEnd w:id="0"/>
+          <w:proofErr w:type="spellEnd"/>
+        </w:p>
+        <w:p>
+          <w:pPr>
+            <w:pStyle w:val="TOC1"/>
+            <w:tabs>
+              <w:tab w:val="left" w:pos="440"/>
+              <w:tab w:val="right" w:leader="dot" w:pos="9350"/>
+            </w:tabs>
+            <w:rPr>
+              <w:rFonts w:asciiTheme="minorHAnsi" w:eastAsiaTheme="minorEastAsia" w:hAnsiTheme="minorHAnsi"/>
+              <w:noProof/>
+              <w:sz w:val="22"/>
+            </w:rPr>
+          </w:pPr>
+          <w:r>
+            <w:fldChar w:fldCharType="begin"/>
+          </w:r>
+          <w:r>
+            <w:instrText xml:space="preserve"> TOC \o "1-3" \h \z \u </w:instrText>
+          </w:r>
+          <w:r>
+            <w:fldChar w:fldCharType="separate"/>
+          </w:r>
+          <w:hyperlink w:anchor="_Toc531864647" w:history="1">
+            <w:r>
+              <w:rPr>
+                <w:rStyle w:val="Hyperlink"/>
+                <w:noProof/>
+              </w:rPr>
+              <w:t>1.</w:t>
+            </w:r>
+            <w:r>
+              <w:rPr>
+                <w:rFonts w:asciiTheme="minorHAnsi" w:eastAsiaTheme="minorEastAsia" w:hAnsiTheme="minorHAnsi"/>
+                <w:noProof/>
+                <w:sz w:val="22"/>
+              </w:rPr>
+              <w:tab/>
+            </w:r>
+            <w:r>
+              <w:rPr>
+                <w:rStyle w:val="Hyperlink"/>
+                <w:noProof/>
+              </w:rPr>
+              <w:t>Kontekst i cilj projekta</w:t>
+            </w:r>
+            <w:r>
+              <w:rPr>
+                <w:noProof/>
+                <w:webHidden/>
+              </w:rPr>
+              <w:tab/>
+            </w:r>
+            <w:r>
+              <w:rPr>
+                <w:noProof/>
+                <w:webHidden/>
+              </w:rPr>
+              <w:fldChar w:fldCharType="begin"/>
+            </w:r>
+            <w:r>
+              <w:rPr>
+                <w:noProof/>
+                <w:webHidden/>
+              </w:rPr>
+              <w:instrText xml:space="preserve"> PAGEREF _Toc531864647 \h </w:instrText>
+            </w:r>
+            <w:r>
+              <w:rPr>
+                <w:noProof/>
+                <w:webHidden/>
+              </w:rPr>
+            </w:r>
+            <w:r>
+              <w:rPr>
+                <w:noProof/>
+                <w:webHidden/>
+              </w:rPr>
+              <w:fldChar w:fldCharType="separate"/>
+            </w:r>
+            <w:r>
+              <w:rPr>
+                <w:noProof/>
+                <w:webHidden/>
+              </w:rPr>
+              <w:t>3</w:t>
+            </w:r>
+            <w:r>
+              <w:rPr>
+                <w:noProof/>
+                <w:webHidden/>
+              </w:rPr>
+              <w:fldChar w:fldCharType="end"/>
+            </w:r>
+          </w:hyperlink>
+        </w:p>
+        <w:p>
+          <w:pPr>
+            <w:pStyle w:val="TOC1"/>
+            <w:tabs>
+              <w:tab w:val="left" w:pos="440"/>
+              <w:tab w:val="right" w:leader="dot" w:pos="9350"/>
+            </w:tabs>
+            <w:rPr>
+              <w:rFonts w:asciiTheme="minorHAnsi" w:eastAsiaTheme="minorEastAsia" w:hAnsiTheme="minorHAnsi"/>
+              <w:noProof/>
+              <w:sz w:val="22"/>
+            </w:rPr>
+          </w:pPr>
+          <w:hyperlink w:anchor="_Toc531864648" w:history="1">
+            <w:r>
+              <w:rPr>
+                <w:rStyle w:val="Hyperlink"/>
+                <w:noProof/>
+              </w:rPr>
+              <w:t>2.</w:t>
+            </w:r>
+            <w:r>
+              <w:rPr>
+                <w:rFonts w:asciiTheme="minorHAnsi" w:eastAsiaTheme="minorEastAsia" w:hAnsiTheme="minorHAnsi"/>
+                <w:noProof/>
+                <w:sz w:val="22"/>
+              </w:rPr>
+              <w:tab/>
+            </w:r>
+            <w:r>
+              <w:rPr>
+                <w:rStyle w:val="Hyperlink"/>
+                <w:noProof/>
+              </w:rPr>
+              <w:t>Arhitekturni zahtevi</w:t>
+            </w:r>
+            <w:r>
+              <w:rPr>
+                <w:noProof/>
+                <w:webHidden/>
+              </w:rPr>
+              <w:tab/>
+            </w:r>
+            <w:r>
+              <w:rPr>
+                <w:noProof/>
+                <w:webHidden/>
+              </w:rPr>
+              <w:fldChar w:fldCharType="begin"/>
+            </w:r>
+            <w:r>
+              <w:rPr>
+                <w:noProof/>
+                <w:webHidden/>
+              </w:rPr>
+              <w:instrText xml:space="preserve"> PAGEREF _Toc531864648 \h </w:instrText>
+            </w:r>
+            <w:r>
+              <w:rPr>
+                <w:noProof/>
+                <w:webHidden/>
+              </w:rPr>
+            </w:r>
+            <w:r>
+              <w:rPr>
+                <w:noProof/>
+                <w:webHidden/>
+              </w:rPr>
+              <w:fldChar w:fldCharType="separate"/>
+            </w:r>
+            <w:r>
+              <w:rPr>
+                <w:noProof/>
+                <w:webHidden/>
+              </w:rPr>
+              <w:t>3</w:t>
+            </w:r>
+            <w:r>
+              <w:rPr>
+                <w:noProof/>
+                <w:webHidden/>
+              </w:rPr>
+              <w:fldChar w:fldCharType="end"/>
+            </w:r>
+          </w:hyperlink>
+        </w:p>
+        <w:p>
+          <w:pPr>
+            <w:pStyle w:val="TOC2"/>
+            <w:tabs>
+              <w:tab w:val="left" w:pos="660"/>
+              <w:tab w:val="right" w:leader="dot" w:pos="9350"/>
+            </w:tabs>
+            <w:rPr>
+              <w:rFonts w:asciiTheme="minorHAnsi" w:eastAsiaTheme="minorEastAsia" w:hAnsiTheme="minorHAnsi"/>
+              <w:noProof/>
+              <w:sz w:val="22"/>
+            </w:rPr>
+          </w:pPr>
+          <w:hyperlink w:anchor="_Toc531864649" w:history="1">
+            <w:r>
+              <w:rPr>
+                <w:rStyle w:val="Hyperlink"/>
+                <w:noProof/>
+                <w:lang w:val="sr-Latn-RS"/>
+              </w:rPr>
+              <w:t>1.</w:t>
+            </w:r>
+            <w:r>
+              <w:rPr>
+                <w:rFonts w:asciiTheme="minorHAnsi" w:eastAsiaTheme="minorEastAsia" w:hAnsiTheme="minorHAnsi"/>
+                <w:noProof/>
+                <w:sz w:val="22"/>
+              </w:rPr>
+              <w:tab/>
+            </w:r>
+            <w:r>
+              <w:rPr>
+                <w:rStyle w:val="Hyperlink"/>
+                <w:noProof/>
+              </w:rPr>
+              <w:t>Arhitekturno zna</w:t>
+            </w:r>
+            <w:r>
+              <w:rPr>
+                <w:rStyle w:val="Hyperlink"/>
+                <w:noProof/>
+                <w:lang w:val="sr-Latn-RS"/>
+              </w:rPr>
+              <w:t>čajni slučajevi korišćenja (glavni funkcionalni zahtevi)</w:t>
+            </w:r>
+            <w:r>
+              <w:rPr>
+                <w:noProof/>
+                <w:webHidden/>
+              </w:rPr>
+              <w:tab/>
+            </w:r>
+            <w:r>
+              <w:rPr>
+                <w:noProof/>
+                <w:webHidden/>
+              </w:rPr>
+              <w:fldChar w:fldCharType="begin"/>
+            </w:r>
+            <w:r>
+              <w:rPr>
+                <w:noProof/>
+                <w:webHidden/>
+              </w:rPr>
+              <w:instrText xml:space="preserve"> PAGEREF _Toc531864649 \h </w:instrText>
+            </w:r>
+            <w:r>
+              <w:rPr>
+                <w:noProof/>
+                <w:webHidden/>
+              </w:rPr>
+            </w:r>
+            <w:r>
+              <w:rPr>
+                <w:noProof/>
+                <w:webHidden/>
+              </w:rPr>
+              <w:fldChar w:fldCharType="separate"/>
+            </w:r>
+            <w:r>
+              <w:rPr>
+                <w:noProof/>
+                <w:webHidden/>
+              </w:rPr>
+              <w:t>3</w:t>
+            </w:r>
+            <w:r>
+              <w:rPr>
+                <w:noProof/>
+                <w:webHidden/>
+              </w:rPr>
+              <w:fldChar w:fldCharType="end"/>
+            </w:r>
+          </w:hyperlink>
+        </w:p>
+        <w:p>
+          <w:pPr>
+            <w:pStyle w:val="TOC2"/>
+            <w:tabs>
+              <w:tab w:val="left" w:pos="660"/>
+              <w:tab w:val="right" w:leader="dot" w:pos="9350"/>
+            </w:tabs>
+            <w:rPr>
+              <w:rFonts w:asciiTheme="minorHAnsi" w:eastAsiaTheme="minorEastAsia" w:hAnsiTheme="minorHAnsi"/>
+              <w:noProof/>
+              <w:sz w:val="22"/>
+            </w:rPr>
+          </w:pPr>
+          <w:hyperlink w:anchor="_Toc531864650" w:history="1">
+            <w:r>
+              <w:rPr>
+                <w:rStyle w:val="Hyperlink"/>
+                <w:noProof/>
+                <w:lang w:val="sr-Latn-RS"/>
+              </w:rPr>
+              <w:t>2.</w:t>
+            </w:r>
+            <w:r>
+              <w:rPr>
+                <w:rFonts w:asciiTheme="minorHAnsi" w:eastAsiaTheme="minorEastAsia" w:hAnsiTheme="minorHAnsi"/>
+                <w:noProof/>
+                <w:sz w:val="22"/>
+              </w:rPr>
+              <w:tab/>
+            </w:r>
+            <w:r>
+              <w:rPr>
+                <w:rStyle w:val="Hyperlink"/>
+                <w:noProof/>
+                <w:lang w:val="sr-Latn-RS"/>
+              </w:rPr>
+              <w:t>Ne-funkcionalni zahtevi</w:t>
+            </w:r>
+            <w:r>
+              <w:rPr>
+                <w:noProof/>
+                <w:webHidden/>
+              </w:rPr>
+              <w:tab/>
+            </w:r>
+            <w:r>
+              <w:rPr>
+                <w:noProof/>
+                <w:webHidden/>
+              </w:rPr>
+              <w:fldChar w:fldCharType="begin"/>
+            </w:r>
+            <w:r>
+              <w:rPr>
+                <w:noProof/>
+                <w:webHidden/>
+              </w:rPr>
+              <w:instrText xml:space="preserve"> PAGEREF _Toc531864650 \h </w:instrText>
+            </w:r>
+            <w:r>
+              <w:rPr>
+                <w:noProof/>
+                <w:webHidden/>
+              </w:rPr>
+            </w:r>
+            <w:r>
+              <w:rPr>
+                <w:noProof/>
+                <w:webHidden/>
+              </w:rPr>
+              <w:fldChar w:fldCharType="separate"/>
+            </w:r>
+            <w:r>
+              <w:rPr>
+                <w:noProof/>
+                <w:webHidden/>
+              </w:rPr>
+              <w:t>3</w:t>
+            </w:r>
+            <w:r>
+              <w:rPr>
+                <w:noProof/>
+                <w:webHidden/>
+              </w:rPr>
+              <w:fldChar w:fldCharType="end"/>
+            </w:r>
+          </w:hyperlink>
+        </w:p>
+        <w:p>
+          <w:pPr>
+            <w:pStyle w:val="TOC2"/>
+            <w:tabs>
+              <w:tab w:val="left" w:pos="660"/>
+              <w:tab w:val="right" w:leader="dot" w:pos="9350"/>
+            </w:tabs>
+            <w:rPr>
+              <w:rFonts w:asciiTheme="minorHAnsi" w:eastAsiaTheme="minorEastAsia" w:hAnsiTheme="minorHAnsi"/>
+              <w:noProof/>
+              <w:sz w:val="22"/>
+            </w:rPr>
+          </w:pPr>
+          <w:hyperlink w:anchor="_Toc531864651" w:history="1">
+            <w:r>
+              <w:rPr>
+                <w:rStyle w:val="Hyperlink"/>
+                <w:noProof/>
+                <w:lang w:val="sr-Latn-RS"/>
+              </w:rPr>
+              <w:t>3.</w:t>
+            </w:r>
+            <w:r>
+              <w:rPr>
+                <w:rFonts w:asciiTheme="minorHAnsi" w:eastAsiaTheme="minorEastAsia" w:hAnsiTheme="minorHAnsi"/>
+                <w:noProof/>
+                <w:sz w:val="22"/>
+              </w:rPr>
+              <w:tab/>
+            </w:r>
+            <w:r>
+              <w:rPr>
+                <w:rStyle w:val="Hyperlink"/>
+                <w:noProof/>
+                <w:lang w:val="sr-Latn-RS"/>
+              </w:rPr>
+              <w:t>Tehnička i poslovna ograničenja</w:t>
+            </w:r>
+            <w:r>
+              <w:rPr>
+                <w:noProof/>
+                <w:webHidden/>
+              </w:rPr>
+              <w:tab/>
+            </w:r>
+            <w:r>
+              <w:rPr>
+                <w:noProof/>
+                <w:webHidden/>
+              </w:rPr>
+              <w:fldChar w:fldCharType="begin"/>
+            </w:r>
+            <w:r>
+              <w:rPr>
+                <w:noProof/>
+                <w:webHidden/>
+              </w:rPr>
+              <w:instrText xml:space="preserve"> PAGEREF _Toc531864651 \h </w:instrText>
+            </w:r>
+            <w:r>
+              <w:rPr>
+                <w:noProof/>
+                <w:webHidden/>
+              </w:rPr>
+            </w:r>
+            <w:r>
+              <w:rPr>
+                <w:noProof/>
+                <w:webHidden/>
+              </w:rPr>
+              <w:fldChar w:fldCharType="separate"/>
+            </w:r>
+            <w:r>
+              <w:rPr>
+                <w:noProof/>
+                <w:webHidden/>
+              </w:rPr>
+              <w:t>3</w:t>
+            </w:r>
+            <w:r>
+              <w:rPr>
+                <w:noProof/>
+                <w:webHidden/>
+              </w:rPr>
+              <w:fldChar w:fldCharType="end"/>
+            </w:r>
+          </w:hyperlink>
+        </w:p>
+        <w:p>
+          <w:pPr>
+            <w:pStyle w:val="TOC1"/>
+            <w:tabs>
+              <w:tab w:val="left" w:pos="440"/>
+              <w:tab w:val="right" w:leader="dot" w:pos="9350"/>
+            </w:tabs>
+            <w:rPr>
+              <w:rFonts w:asciiTheme="minorHAnsi" w:eastAsiaTheme="minorEastAsia" w:hAnsiTheme="minorHAnsi"/>
+              <w:noProof/>
+              <w:sz w:val="22"/>
+            </w:rPr>
+          </w:pPr>
+          <w:hyperlink w:anchor="_Toc531864652" w:history="1">
+            <w:r>
+              <w:rPr>
+                <w:rStyle w:val="Hyperlink"/>
+                <w:noProof/>
+              </w:rPr>
+              <w:t>3.</w:t>
+            </w:r>
+            <w:r>
+              <w:rPr>
+                <w:rFonts w:asciiTheme="minorHAnsi" w:eastAsiaTheme="minorEastAsia" w:hAnsiTheme="minorHAnsi"/>
+                <w:noProof/>
+                <w:sz w:val="22"/>
+              </w:rPr>
+              <w:tab/>
+            </w:r>
+            <w:r>
+              <w:rPr>
+                <w:rStyle w:val="Hyperlink"/>
+                <w:noProof/>
+              </w:rPr>
+              <w:t>Arhitekturni dizajn</w:t>
+            </w:r>
+            <w:r>
+              <w:rPr>
+                <w:noProof/>
+                <w:webHidden/>
+              </w:rPr>
+              <w:tab/>
+            </w:r>
+            <w:r>
+              <w:rPr>
+                <w:noProof/>
+                <w:webHidden/>
+              </w:rPr>
+              <w:fldChar w:fldCharType="begin"/>
+            </w:r>
+            <w:r>
+              <w:rPr>
+                <w:noProof/>
+                <w:webHidden/>
+              </w:rPr>
+              <w:instrText xml:space="preserve"> PAGEREF _Toc531864652 \h </w:instrText>
+            </w:r>
+            <w:r>
+              <w:rPr>
+                <w:noProof/>
+                <w:webHidden/>
+              </w:rPr>
+            </w:r>
+            <w:r>
+              <w:rPr>
+                <w:noProof/>
+                <w:webHidden/>
+              </w:rPr>
+              <w:fldChar w:fldCharType="separate"/>
+            </w:r>
+            <w:r>
+              <w:rPr>
+                <w:noProof/>
+                <w:webHidden/>
+              </w:rPr>
+              <w:t>3</w:t>
+            </w:r>
+            <w:r>
+              <w:rPr>
+                <w:noProof/>
+                <w:webHidden/>
+              </w:rPr>
+              <w:fldChar w:fldCharType="end"/>
+            </w:r>
+          </w:hyperlink>
+        </w:p>
+        <w:p>
+          <w:pPr>
+            <w:pStyle w:val="TOC2"/>
+            <w:tabs>
+              <w:tab w:val="left" w:pos="660"/>
+              <w:tab w:val="right" w:leader="dot" w:pos="9350"/>
+            </w:tabs>
+            <w:rPr>
+              <w:rFonts w:asciiTheme="minorHAnsi" w:eastAsiaTheme="minorEastAsia" w:hAnsiTheme="minorHAnsi"/>
+              <w:noProof/>
+              <w:sz w:val="22"/>
+            </w:rPr>
+          </w:pPr>
+          <w:hyperlink w:anchor="_Toc531864653" w:history="1">
+            <w:r>
+              <w:rPr>
+                <w:rStyle w:val="Hyperlink"/>
+                <w:noProof/>
+              </w:rPr>
+              <w:t>1.</w:t>
+            </w:r>
+            <w:r>
+              <w:rPr>
+                <w:rFonts w:asciiTheme="minorHAnsi" w:eastAsiaTheme="minorEastAsia" w:hAnsiTheme="minorHAnsi"/>
+                <w:noProof/>
+                <w:sz w:val="22"/>
+              </w:rPr>
+              <w:tab/>
+            </w:r>
+            <w:r>
+              <w:rPr>
+                <w:rStyle w:val="Hyperlink"/>
+                <w:noProof/>
+              </w:rPr>
+              <w:t>Arhitekturni obrasci</w:t>
+            </w:r>
+            <w:r>
+              <w:rPr>
+                <w:noProof/>
+                <w:webHidden/>
+              </w:rPr>
+              <w:tab/>
+            </w:r>
+            <w:r>
+              <w:rPr>
+                <w:noProof/>
+                <w:webHidden/>
+              </w:rPr>
+              <w:fldChar w:fldCharType="begin"/>
+            </w:r>
+            <w:r>
+              <w:rPr>
+                <w:noProof/>
+                <w:webHidden/>
+              </w:rPr>
+              <w:instrText xml:space="preserve"> PAGEREF _Toc531864653 \h </w:instrText>
+            </w:r>
+            <w:r>
+              <w:rPr>
+                <w:noProof/>
+                <w:webHidden/>
+              </w:rPr>
+            </w:r>
+            <w:r>
+              <w:rPr>
+                <w:noProof/>
+                <w:webHidden/>
+              </w:rPr>
+              <w:fldChar w:fldCharType="separate"/>
+            </w:r>
+            <w:r>
+              <w:rPr>
+                <w:noProof/>
+                <w:webHidden/>
+              </w:rPr>
+              <w:t>3</w:t>
+            </w:r>
+            <w:r>
+              <w:rPr>
+                <w:noProof/>
+                <w:webHidden/>
+              </w:rPr>
+              <w:fldChar w:fldCharType="end"/>
+            </w:r>
+          </w:hyperlink>
+        </w:p>
+        <w:p>
+          <w:pPr>
+            <w:pStyle w:val="TOC2"/>
+            <w:tabs>
+              <w:tab w:val="left" w:pos="660"/>
+              <w:tab w:val="right" w:leader="dot" w:pos="9350"/>
+            </w:tabs>
+            <w:rPr>
+              <w:rFonts w:asciiTheme="minorHAnsi" w:eastAsiaTheme="minorEastAsia" w:hAnsiTheme="minorHAnsi"/>
+              <w:noProof/>
+              <w:sz w:val="22"/>
+            </w:rPr>
+          </w:pPr>
+          <w:hyperlink w:anchor="_Toc531864654" w:history="1">
+            <w:r>
+              <w:rPr>
+                <w:rStyle w:val="Hyperlink"/>
+                <w:noProof/>
+              </w:rPr>
+              <w:t>2.</w:t>
+            </w:r>
+            <w:r>
+              <w:rPr>
+                <w:rFonts w:asciiTheme="minorHAnsi" w:eastAsiaTheme="minorEastAsia" w:hAnsiTheme="minorHAnsi"/>
+                <w:noProof/>
+                <w:sz w:val="22"/>
+              </w:rPr>
+              <w:tab/>
+            </w:r>
+            <w:r>
+              <w:rPr>
+                <w:rStyle w:val="Hyperlink"/>
+                <w:noProof/>
+              </w:rPr>
+              <w:t>Generalna arhitektura</w:t>
+            </w:r>
+            <w:r>
+              <w:rPr>
+                <w:noProof/>
+                <w:webHidden/>
+              </w:rPr>
+              <w:tab/>
+            </w:r>
+            <w:r>
+              <w:rPr>
+                <w:noProof/>
+                <w:webHidden/>
+              </w:rPr>
+              <w:fldChar w:fldCharType="begin"/>
+            </w:r>
+            <w:r>
+              <w:rPr>
+                <w:noProof/>
+                <w:webHidden/>
+              </w:rPr>
+              <w:instrText xml:space="preserve"> PAGEREF _Toc531864654 \h </w:instrText>
+            </w:r>
+            <w:r>
+              <w:rPr>
+                <w:noProof/>
+                <w:webHidden/>
+              </w:rPr>
+            </w:r>
+            <w:r>
+              <w:rPr>
+                <w:noProof/>
+                <w:webHidden/>
+              </w:rPr>
+              <w:fldChar w:fldCharType="separate"/>
+            </w:r>
+            <w:r>
+              <w:rPr>
+                <w:noProof/>
+                <w:webHidden/>
+              </w:rPr>
+              <w:t>4</w:t>
+            </w:r>
+            <w:r>
+              <w:rPr>
+                <w:noProof/>
+                <w:webHidden/>
+              </w:rPr>
+              <w:fldChar w:fldCharType="end"/>
+            </w:r>
+          </w:hyperlink>
+        </w:p>
+        <w:p>
+          <w:pPr>
+            <w:pStyle w:val="TOC2"/>
+            <w:tabs>
+              <w:tab w:val="left" w:pos="660"/>
+              <w:tab w:val="right" w:leader="dot" w:pos="9350"/>
+            </w:tabs>
+            <w:rPr>
+              <w:rFonts w:asciiTheme="minorHAnsi" w:eastAsiaTheme="minorEastAsia" w:hAnsiTheme="minorHAnsi"/>
+              <w:noProof/>
+              <w:sz w:val="22"/>
+            </w:rPr>
+          </w:pPr>
+          <w:hyperlink w:anchor="_Toc531864655" w:history="1">
+            <w:r>
+              <w:rPr>
+                <w:rStyle w:val="Hyperlink"/>
+                <w:noProof/>
+              </w:rPr>
+              <w:t>3.</w:t>
+            </w:r>
+            <w:r>
+              <w:rPr>
+                <w:rFonts w:asciiTheme="minorHAnsi" w:eastAsiaTheme="minorEastAsia" w:hAnsiTheme="minorHAnsi"/>
+                <w:noProof/>
+                <w:sz w:val="22"/>
+              </w:rPr>
+              <w:tab/>
+            </w:r>
+            <w:r>
+              <w:rPr>
+                <w:rStyle w:val="Hyperlink"/>
+                <w:noProof/>
+              </w:rPr>
+              <w:t>Strukturni pogledi</w:t>
+            </w:r>
+            <w:r>
+              <w:rPr>
+                <w:noProof/>
+                <w:webHidden/>
+              </w:rPr>
+              <w:tab/>
+            </w:r>
+            <w:r>
+              <w:rPr>
+                <w:noProof/>
+                <w:webHidden/>
+              </w:rPr>
+              <w:fldChar w:fldCharType="begin"/>
+            </w:r>
+            <w:r>
+              <w:rPr>
+                <w:noProof/>
+                <w:webHidden/>
+              </w:rPr>
+              <w:instrText xml:space="preserve"> PAGEREF _Toc531864655 \h </w:instrText>
+            </w:r>
+            <w:r>
+              <w:rPr>
+                <w:noProof/>
+                <w:webHidden/>
+              </w:rPr>
+            </w:r>
+            <w:r>
+              <w:rPr>
+                <w:noProof/>
+                <w:webHidden/>
+              </w:rPr>
+              <w:fldChar w:fldCharType="separate"/>
+            </w:r>
+            <w:r>
+              <w:rPr>
+                <w:noProof/>
+                <w:webHidden/>
+              </w:rPr>
+              <w:t>4</w:t>
+            </w:r>
+            <w:r>
+              <w:rPr>
+                <w:noProof/>
+                <w:webHidden/>
+              </w:rPr>
+              <w:fldChar w:fldCharType="end"/>
+            </w:r>
+          </w:hyperlink>
+        </w:p>
+        <w:p>
+          <w:pPr>
+            <w:pStyle w:val="TOC2"/>
+            <w:tabs>
+              <w:tab w:val="left" w:pos="660"/>
+              <w:tab w:val="right" w:leader="dot" w:pos="9350"/>
+            </w:tabs>
+            <w:rPr>
+              <w:rFonts w:asciiTheme="minorHAnsi" w:eastAsiaTheme="minorEastAsia" w:hAnsiTheme="minorHAnsi"/>
+              <w:noProof/>
+              <w:sz w:val="22"/>
+            </w:rPr>
+          </w:pPr>
+          <w:hyperlink w:anchor="_Toc531864656" w:history="1">
+            <w:r>
+              <w:rPr>
+                <w:rStyle w:val="Hyperlink"/>
+                <w:noProof/>
+              </w:rPr>
+              <w:t>4.</w:t>
+            </w:r>
+            <w:r>
+              <w:rPr>
+                <w:rFonts w:asciiTheme="minorHAnsi" w:eastAsiaTheme="minorEastAsia" w:hAnsiTheme="minorHAnsi"/>
+                <w:noProof/>
+                <w:sz w:val="22"/>
+              </w:rPr>
+              <w:tab/>
+            </w:r>
+            <w:r>
+              <w:rPr>
+                <w:rStyle w:val="Hyperlink"/>
+                <w:noProof/>
+              </w:rPr>
+              <w:t>Bihevioralni pogledi</w:t>
+            </w:r>
+            <w:r>
+              <w:rPr>
+                <w:noProof/>
+                <w:webHidden/>
+              </w:rPr>
+              <w:tab/>
+            </w:r>
+            <w:r>
+              <w:rPr>
+                <w:noProof/>
+                <w:webHidden/>
+              </w:rPr>
+              <w:fldChar w:fldCharType="begin"/>
+            </w:r>
+            <w:r>
+              <w:rPr>
+                <w:noProof/>
+                <w:webHidden/>
+              </w:rPr>
+              <w:instrText xml:space="preserve"> PAGEREF _Toc531864656 \h </w:instrText>
+            </w:r>
+            <w:r>
+              <w:rPr>
+                <w:noProof/>
+                <w:webHidden/>
+              </w:rPr>
+            </w:r>
+            <w:r>
+              <w:rPr>
+                <w:noProof/>
+                <w:webHidden/>
+              </w:rPr>
+              <w:fldChar w:fldCharType="separate"/>
+            </w:r>
+            <w:r>
+              <w:rPr>
+                <w:noProof/>
+                <w:webHidden/>
+              </w:rPr>
+              <w:t>5</w:t>
+            </w:r>
+            <w:r>
+              <w:rPr>
+                <w:noProof/>
+                <w:webHidden/>
+              </w:rPr>
+              <w:fldChar w:fldCharType="end"/>
+            </w:r>
+          </w:hyperlink>
+        </w:p>
+        <w:p>
+          <w:pPr>
+            <w:pStyle w:val="TOC2"/>
+            <w:tabs>
+              <w:tab w:val="left" w:pos="660"/>
+              <w:tab w:val="right" w:leader="dot" w:pos="9350"/>
+            </w:tabs>
+            <w:rPr>
+              <w:rFonts w:asciiTheme="minorHAnsi" w:eastAsiaTheme="minorEastAsia" w:hAnsiTheme="minorHAnsi"/>
+              <w:noProof/>
+              <w:sz w:val="22"/>
+            </w:rPr>
+          </w:pPr>
+          <w:hyperlink w:anchor="_Toc531864657" w:history="1">
+            <w:r>
+              <w:rPr>
+                <w:rStyle w:val="Hyperlink"/>
+                <w:noProof/>
+              </w:rPr>
+              <w:t>5.</w:t>
+            </w:r>
+            <w:r>
+              <w:rPr>
+                <w:rFonts w:asciiTheme="minorHAnsi" w:eastAsiaTheme="minorEastAsia" w:hAnsiTheme="minorHAnsi"/>
+                <w:noProof/>
+                <w:sz w:val="22"/>
+              </w:rPr>
+              <w:tab/>
+            </w:r>
+            <w:r>
+              <w:rPr>
+                <w:rStyle w:val="Hyperlink"/>
+                <w:noProof/>
+              </w:rPr>
+              <w:t>Alokacioni dijagram</w:t>
+            </w:r>
+            <w:r>
+              <w:rPr>
+                <w:noProof/>
+                <w:webHidden/>
+              </w:rPr>
+              <w:tab/>
+            </w:r>
+            <w:r>
+              <w:rPr>
+                <w:noProof/>
+                <w:webHidden/>
+              </w:rPr>
+              <w:fldChar w:fldCharType="begin"/>
+            </w:r>
+            <w:r>
+              <w:rPr>
+                <w:noProof/>
+                <w:webHidden/>
+              </w:rPr>
+              <w:instrText xml:space="preserve"> PAGEREF _Toc531864657 \h </w:instrText>
+            </w:r>
+            <w:r>
+              <w:rPr>
+                <w:noProof/>
+                <w:webHidden/>
+              </w:rPr>
+            </w:r>
+            <w:r>
+              <w:rPr>
+                <w:noProof/>
+                <w:webHidden/>
+              </w:rPr>
+              <w:fldChar w:fldCharType="separate"/>
+            </w:r>
+            <w:r>
+              <w:rPr>
+                <w:noProof/>
+                <w:webHidden/>
+              </w:rPr>
+              <w:t>6</w:t>
+            </w:r>
+            <w:r>
+              <w:rPr>
+                <w:noProof/>
+                <w:webHidden/>
+              </w:rPr>
+              <w:fldChar w:fldCharType="end"/>
+            </w:r>
+          </w:hyperlink>
+        </w:p>
+        <w:p>
+          <w:pPr>
+            <w:pStyle w:val="TOC2"/>
+            <w:tabs>
+              <w:tab w:val="left" w:pos="660"/>
+              <w:tab w:val="right" w:leader="dot" w:pos="9350"/>
+            </w:tabs>
+            <w:rPr>
+              <w:rFonts w:asciiTheme="minorHAnsi" w:eastAsiaTheme="minorEastAsia" w:hAnsiTheme="minorHAnsi"/>
+              <w:noProof/>
+              <w:sz w:val="22"/>
+            </w:rPr>
+          </w:pPr>
+          <w:hyperlink w:anchor="_Toc531864658" w:history="1">
+            <w:r>
+              <w:rPr>
+                <w:rStyle w:val="Hyperlink"/>
+                <w:noProof/>
+              </w:rPr>
+              <w:t>6.</w:t>
+            </w:r>
+            <w:r>
+              <w:rPr>
+                <w:rFonts w:asciiTheme="minorHAnsi" w:eastAsiaTheme="minorEastAsia" w:hAnsiTheme="minorHAnsi"/>
+                <w:noProof/>
+                <w:sz w:val="22"/>
+              </w:rPr>
+              <w:tab/>
+            </w:r>
+            <w:r>
+              <w:rPr>
+                <w:rStyle w:val="Hyperlink"/>
+                <w:noProof/>
+              </w:rPr>
+              <w:t>Implementaciona pitanja – biblioteke, komponente i okviri (framework) koji će biti korišćeni za implementaciju</w:t>
+            </w:r>
+            <w:r>
+              <w:rPr>
+                <w:noProof/>
+                <w:webHidden/>
+              </w:rPr>
+              <w:tab/>
+            </w:r>
+            <w:r>
+              <w:rPr>
+                <w:noProof/>
+                <w:webHidden/>
+              </w:rPr>
+              <w:fldChar w:fldCharType="begin"/>
+            </w:r>
+            <w:r>
+              <w:rPr>
+                <w:noProof/>
+                <w:webHidden/>
+              </w:rPr>
+              <w:instrText xml:space="preserve"> PAGEREF _Toc531864658 \h </w:instrText>
+            </w:r>
+            <w:r>
+              <w:rPr>
+                <w:noProof/>
+                <w:webHidden/>
+              </w:rPr>
+            </w:r>
+            <w:r>
+              <w:rPr>
+                <w:noProof/>
+                <w:webHidden/>
+              </w:rPr>
+              <w:fldChar w:fldCharType="separate"/>
+            </w:r>
+            <w:r>
+              <w:rPr>
+                <w:noProof/>
+                <w:webHidden/>
+              </w:rPr>
+              <w:t>7</w:t>
+            </w:r>
+            <w:r>
+              <w:rPr>
+                <w:noProof/>
+                <w:webHidden/>
+              </w:rPr>
+              <w:fldChar w:fldCharType="end"/>
+            </w:r>
+          </w:hyperlink>
+        </w:p>
+        <w:p>
+          <w:r>
+            <w:rPr>
+              <w:b/>
+              <w:bCs/>
+              <w:noProof/>
+            </w:rPr>
+            <w:fldChar w:fldCharType="end"/>
+          </w:r>
+        </w:p>
+      </w:sdtContent>
+    </w:sdt>
+    <w:p/>
+    <w:p/>
+    <w:p/>
+    <w:p/>
+    <w:p/>
+    <w:p/>
+    <w:p/>
+    <w:p/>
+    <w:p/>
+    <w:p/>
+    <w:p/>
+    <w:p/>
+    <w:p/>
+    <w:p/>
     <w:p>
       <w:pPr>
         <w:pStyle w:val="Heading1"/>
@@ -10,24 +1285,75 @@
           <w:numId w:val="1"/>
         </w:numPr>
       </w:pPr>
-      <w:r>
-        <w:t>Kontekst i cilj projekta</w:t>
-      </w:r>
-    </w:p>
-    <w:p>
-      <w:pPr>
-        <w:rPr>
-          <w:lang w:val="sr-Latn-RS"/>
-        </w:rPr>
-      </w:pPr>
-      <w:r>
-        <w:t xml:space="preserve">Newsmen je aplikacija </w:t>
-      </w:r>
-      <w:r>
-        <w:rPr>
-          <w:lang w:val="sr-Latn-RS"/>
-        </w:rPr>
-        <w:t>za kolaborativno kreiranje novina od strane grupe korisnika sa ciljem smanjenja cenzure prilikom izveštavanja o događajima i novostima. Svaki korisnik može da kreira neku novu vest, pri čemu ostali korisnici mogu da</w:t>
+      <w:bookmarkStart w:id="1" w:name="_Toc531864647"/>
+      <w:proofErr w:type="spellStart"/>
+      <w:r>
+        <w:lastRenderedPageBreak/>
+        <w:t>Kontekst</w:t>
+      </w:r>
+      <w:proofErr w:type="spellEnd"/>
+      <w:r>
+        <w:t xml:space="preserve"> </w:t>
+      </w:r>
+      <w:proofErr w:type="spellStart"/>
+      <w:r>
+        <w:t>i</w:t>
+      </w:r>
+      <w:proofErr w:type="spellEnd"/>
+      <w:r>
+        <w:t xml:space="preserve"> </w:t>
+      </w:r>
+      <w:proofErr w:type="spellStart"/>
+      <w:r>
+        <w:t>cilj</w:t>
+      </w:r>
+      <w:proofErr w:type="spellEnd"/>
+      <w:r>
+        <w:t xml:space="preserve"> </w:t>
+      </w:r>
+      <w:proofErr w:type="spellStart"/>
+      <w:r>
+        <w:t>projekta</w:t>
+      </w:r>
+      <w:bookmarkEnd w:id="1"/>
+      <w:proofErr w:type="spellEnd"/>
+    </w:p>
+    <w:p>
+      <w:pPr>
+        <w:rPr>
+          <w:lang w:val="sr-Latn-RS"/>
+        </w:rPr>
+      </w:pPr>
+      <w:r>
+        <w:t xml:space="preserve">Newsmen je </w:t>
+      </w:r>
+      <w:proofErr w:type="spellStart"/>
+      <w:r>
+        <w:t>aplikacija</w:t>
+      </w:r>
+      <w:proofErr w:type="spellEnd"/>
+      <w:r>
+        <w:t xml:space="preserve"> </w:t>
+      </w:r>
+      <w:r>
+        <w:rPr>
+          <w:lang w:val="sr-Latn-RS"/>
+        </w:rPr>
+        <w:t xml:space="preserve">za kolaborativno kreiranje novina </w:t>
+      </w:r>
+      <w:proofErr w:type="gramStart"/>
+      <w:r>
+        <w:rPr>
+          <w:lang w:val="sr-Latn-RS"/>
+        </w:rPr>
+        <w:t>od</w:t>
+      </w:r>
+      <w:proofErr w:type="gramEnd"/>
+      <w:r>
+        <w:rPr>
+          <w:lang w:val="sr-Latn-RS"/>
+        </w:rPr>
+        <w:t xml:space="preserve"> strane grupe korisnika sa ciljem smanjenja cenzure prilikom izveštavanja o događajima i novostima. Svaki korisnik može da kreira neku novu vest, pri čemu ostali korisnici mogu da</w:t>
       </w:r>
       <w:r>
         <w:rPr>
@@ -74,9 +1400,21 @@
           <w:numId w:val="1"/>
         </w:numPr>
       </w:pPr>
-      <w:r>
-        <w:t>Arhitekturni zahtevi</w:t>
-      </w:r>
+      <w:bookmarkStart w:id="2" w:name="_Toc531864648"/>
+      <w:proofErr w:type="spellStart"/>
+      <w:r>
+        <w:t>Arhitekturni</w:t>
+      </w:r>
+      <w:proofErr w:type="spellEnd"/>
+      <w:r>
+        <w:t xml:space="preserve"> </w:t>
+      </w:r>
+      <w:proofErr w:type="spellStart"/>
+      <w:r>
+        <w:t>zahtevi</w:t>
+      </w:r>
+      <w:bookmarkEnd w:id="2"/>
+      <w:proofErr w:type="spellEnd"/>
     </w:p>
     <w:p>
       <w:pPr>
@@ -89,15 +1427,27 @@
           <w:lang w:val="sr-Latn-RS"/>
         </w:rPr>
       </w:pPr>
-      <w:r>
-        <w:t>Arhitekturno zna</w:t>
-      </w:r>
+      <w:bookmarkStart w:id="3" w:name="_Toc531864649"/>
+      <w:proofErr w:type="spellStart"/>
+      <w:r>
+        <w:t>Arhitekturno</w:t>
+      </w:r>
+      <w:proofErr w:type="spellEnd"/>
+      <w:r>
+        <w:t xml:space="preserve"> </w:t>
+      </w:r>
+      <w:proofErr w:type="spellStart"/>
+      <w:r>
+        <w:t>zna</w:t>
+      </w:r>
+      <w:proofErr w:type="spellEnd"/>
       <w:r>
         <w:rPr>
           <w:lang w:val="sr-Latn-RS"/>
         </w:rPr>
         <w:t>čajni slučajevi korišćenja (glavni funkcionalni zahtevi)</w:t>
       </w:r>
+      <w:bookmarkEnd w:id="3"/>
     </w:p>
     <w:p>
       <w:pPr>
@@ -200,12 +1550,14 @@
           <w:lang w:val="sr-Latn-RS"/>
         </w:rPr>
       </w:pPr>
+      <w:bookmarkStart w:id="4" w:name="_Toc531864650"/>
       <w:r>
         <w:rPr>
           <w:lang w:val="sr-Latn-RS"/>
         </w:rPr>
         <w:t>Ne-funkcionalni zahtevi</w:t>
       </w:r>
+      <w:bookmarkEnd w:id="4"/>
     </w:p>
     <w:p>
       <w:pPr>
@@ -308,6 +1660,18 @@
         </w:rPr>
         <w:t xml:space="preserve">– </w:t>
       </w:r>
+      <w:r>
+        <w:rPr>
+          <w:lang w:val="sr-Latn-RS"/>
+        </w:rPr>
+        <w:t>nametnuto od strane tr</w:t>
+      </w:r>
+      <w:r>
+        <w:rPr>
+          <w:lang w:val="sr-Latn-BA"/>
+        </w:rPr>
+        <w:t>žišta i konkurencije</w:t>
+      </w:r>
     </w:p>
     <w:p>
       <w:pPr>
@@ -338,12 +1702,14 @@
           <w:lang w:val="sr-Latn-RS"/>
         </w:rPr>
       </w:pPr>
+      <w:bookmarkStart w:id="5" w:name="_Toc531864651"/>
       <w:r>
         <w:rPr>
           <w:lang w:val="sr-Latn-RS"/>
         </w:rPr>
         <w:t>Tehnička i poslovna ograničenja</w:t>
       </w:r>
+      <w:bookmarkEnd w:id="5"/>
     </w:p>
     <w:p>
       <w:pPr>
@@ -367,9 +1733,21 @@
           <w:numId w:val="1"/>
         </w:numPr>
       </w:pPr>
-      <w:r>
-        <w:t>Arhitekturni dizajn</w:t>
-      </w:r>
+      <w:bookmarkStart w:id="6" w:name="_Toc531864652"/>
+      <w:proofErr w:type="spellStart"/>
+      <w:r>
+        <w:t>Arhitekturni</w:t>
+      </w:r>
+      <w:proofErr w:type="spellEnd"/>
+      <w:r>
+        <w:t xml:space="preserve"> </w:t>
+      </w:r>
+      <w:proofErr w:type="spellStart"/>
+      <w:r>
+        <w:t>dizajn</w:t>
+      </w:r>
+      <w:bookmarkEnd w:id="6"/>
+      <w:proofErr w:type="spellEnd"/>
     </w:p>
     <w:p>
       <w:pPr>
@@ -379,9 +1757,21 @@
           <w:numId w:val="3"/>
         </w:numPr>
       </w:pPr>
-      <w:r>
-        <w:t>Arhitekturni obrasci</w:t>
-      </w:r>
+      <w:bookmarkStart w:id="7" w:name="_Toc531864653"/>
+      <w:proofErr w:type="spellStart"/>
+      <w:r>
+        <w:t>Arhitekturni</w:t>
+      </w:r>
+      <w:proofErr w:type="spellEnd"/>
+      <w:r>
+        <w:t xml:space="preserve"> </w:t>
+      </w:r>
+      <w:proofErr w:type="spellStart"/>
+      <w:r>
+        <w:t>obrasci</w:t>
+      </w:r>
+      <w:bookmarkEnd w:id="7"/>
+      <w:proofErr w:type="spellEnd"/>
     </w:p>
     <w:p>
       <w:pPr>
@@ -391,14 +1781,144 @@
           <w:numId w:val="4"/>
         </w:numPr>
       </w:pPr>
-      <w:r>
-        <w:t>Slojevita arhitektura ( Layerd architecture) – sistem je</w:t>
-      </w:r>
-      <w:r>
-        <w:t>razvijen kao 3-slojna client-server arhitektura</w:t>
-      </w:r>
-      <w:r>
-        <w:t xml:space="preserve"> radi struktuiranja dizajna i postizanja niskog stepena povezanosti između komponenti (“loosely coupled”)</w:t>
+      <w:proofErr w:type="spellStart"/>
+      <w:r>
+        <w:t>Slojevita</w:t>
+      </w:r>
+      <w:proofErr w:type="spellEnd"/>
+      <w:r>
+        <w:t xml:space="preserve"> </w:t>
+      </w:r>
+      <w:proofErr w:type="spellStart"/>
+      <w:r>
+        <w:t>arhitektura</w:t>
+      </w:r>
+      <w:proofErr w:type="spellEnd"/>
+      <w:r>
+        <w:t xml:space="preserve"> ( </w:t>
+      </w:r>
+      <w:proofErr w:type="spellStart"/>
+      <w:r>
+        <w:t>Layerd</w:t>
+      </w:r>
+      <w:proofErr w:type="spellEnd"/>
+      <w:r>
+        <w:t xml:space="preserve"> architecture) – </w:t>
+      </w:r>
+      <w:proofErr w:type="spellStart"/>
+      <w:r>
+        <w:t>sistem</w:t>
+      </w:r>
+      <w:proofErr w:type="spellEnd"/>
+      <w:r>
+        <w:t xml:space="preserve"> </w:t>
+      </w:r>
+      <w:proofErr w:type="spellStart"/>
+      <w:r>
+        <w:t>je</w:t>
+      </w:r>
+      <w:r>
+        <w:t>razvijen</w:t>
+      </w:r>
+      <w:proofErr w:type="spellEnd"/>
+      <w:r>
+        <w:t xml:space="preserve"> </w:t>
+      </w:r>
+      <w:proofErr w:type="spellStart"/>
+      <w:r>
+        <w:t>kao</w:t>
+      </w:r>
+      <w:proofErr w:type="spellEnd"/>
+      <w:r>
+        <w:t xml:space="preserve"> 3-slojna client-server </w:t>
+      </w:r>
+      <w:proofErr w:type="spellStart"/>
+      <w:r>
+        <w:t>arhitektura</w:t>
+      </w:r>
+      <w:proofErr w:type="spellEnd"/>
+      <w:r>
+        <w:t xml:space="preserve"> </w:t>
+      </w:r>
+      <w:proofErr w:type="spellStart"/>
+      <w:r>
+        <w:t>radi</w:t>
+      </w:r>
+      <w:proofErr w:type="spellEnd"/>
+      <w:r>
+        <w:t xml:space="preserve"> </w:t>
+      </w:r>
+      <w:proofErr w:type="spellStart"/>
+      <w:r>
+        <w:t>struktuiranja</w:t>
+      </w:r>
+      <w:proofErr w:type="spellEnd"/>
+      <w:r>
+        <w:t xml:space="preserve"> </w:t>
+      </w:r>
+      <w:proofErr w:type="spellStart"/>
+      <w:r>
+        <w:t>dizajna</w:t>
+      </w:r>
+      <w:proofErr w:type="spellEnd"/>
+      <w:r>
+        <w:t xml:space="preserve"> </w:t>
+      </w:r>
+      <w:proofErr w:type="spellStart"/>
+      <w:r>
+        <w:t>i</w:t>
+      </w:r>
+      <w:proofErr w:type="spellEnd"/>
+      <w:r>
+        <w:t xml:space="preserve"> </w:t>
+      </w:r>
+      <w:proofErr w:type="spellStart"/>
+      <w:r>
+        <w:t>postizanja</w:t>
+      </w:r>
+      <w:proofErr w:type="spellEnd"/>
+      <w:r>
+        <w:t xml:space="preserve"> </w:t>
+      </w:r>
+      <w:proofErr w:type="spellStart"/>
+      <w:r>
+        <w:t>niskog</w:t>
+      </w:r>
+      <w:proofErr w:type="spellEnd"/>
+      <w:r>
+        <w:t xml:space="preserve"> </w:t>
+      </w:r>
+      <w:proofErr w:type="spellStart"/>
+      <w:r>
+        <w:t>stepena</w:t>
+      </w:r>
+      <w:proofErr w:type="spellEnd"/>
+      <w:r>
+        <w:t xml:space="preserve"> </w:t>
+      </w:r>
+      <w:proofErr w:type="spellStart"/>
+      <w:r>
+        <w:t>povezanosti</w:t>
+      </w:r>
+      <w:proofErr w:type="spellEnd"/>
+      <w:r>
+        <w:t xml:space="preserve"> </w:t>
+      </w:r>
+      <w:proofErr w:type="spellStart"/>
+      <w:r>
+        <w:t>između</w:t>
+      </w:r>
+      <w:proofErr w:type="spellEnd"/>
+      <w:r>
+        <w:t xml:space="preserve"> </w:t>
+      </w:r>
+      <w:proofErr w:type="spellStart"/>
+      <w:r>
+        <w:t>komponenti</w:t>
+      </w:r>
+      <w:proofErr w:type="spellEnd"/>
+      <w:r>
+        <w:t xml:space="preserve"> (“loosely coupled”)</w:t>
       </w:r>
     </w:p>
     <w:p>
@@ -410,7 +1930,23 @@
         </w:numPr>
       </w:pPr>
       <w:r>
-        <w:t xml:space="preserve">MVP (Model-View-Presenter) – ova aritektura je nametnuta od android-studio framework-a </w:t>
+        <w:t xml:space="preserve">MVP (Model-View-Presenter) – ova </w:t>
+      </w:r>
+      <w:proofErr w:type="spellStart"/>
+      <w:r>
+        <w:t>aritektura</w:t>
+      </w:r>
+      <w:proofErr w:type="spellEnd"/>
+      <w:r>
+        <w:t xml:space="preserve"> je </w:t>
+      </w:r>
+      <w:proofErr w:type="spellStart"/>
+      <w:r>
+        <w:t>nametnuta</w:t>
+      </w:r>
+      <w:proofErr w:type="spellEnd"/>
+      <w:r>
+        <w:t xml:space="preserve"> od android-studio framework-a </w:t>
       </w:r>
     </w:p>
     <w:p>
@@ -431,7 +1967,199 @@
         <w:t xml:space="preserve"> </w:t>
       </w:r>
       <w:r>
-        <w:t>model za asinhronu implicitnu komunikaciju između klijenta i srevera, omogućava da se klijenti pretplate na željni sadržaj i dobijaju obaveštenja kada dođe do izmene tog sadržaja ( implemntiran od strane Message Broker-a)</w:t>
+        <w:t xml:space="preserve">model </w:t>
+      </w:r>
+      <w:proofErr w:type="spellStart"/>
+      <w:r>
+        <w:t>za</w:t>
+      </w:r>
+      <w:proofErr w:type="spellEnd"/>
+      <w:r>
+        <w:t xml:space="preserve"> </w:t>
+      </w:r>
+      <w:proofErr w:type="spellStart"/>
+      <w:r>
+        <w:t>asinhronu</w:t>
+      </w:r>
+      <w:proofErr w:type="spellEnd"/>
+      <w:r>
+        <w:t xml:space="preserve"> </w:t>
+      </w:r>
+      <w:proofErr w:type="spellStart"/>
+      <w:r>
+        <w:t>implicitnu</w:t>
+      </w:r>
+      <w:proofErr w:type="spellEnd"/>
+      <w:r>
+        <w:t xml:space="preserve"> </w:t>
+      </w:r>
+      <w:proofErr w:type="spellStart"/>
+      <w:r>
+        <w:t>komunikaciju</w:t>
+      </w:r>
+      <w:proofErr w:type="spellEnd"/>
+      <w:r>
+        <w:t xml:space="preserve"> </w:t>
+      </w:r>
+      <w:proofErr w:type="spellStart"/>
+      <w:r>
+        <w:t>između</w:t>
+      </w:r>
+      <w:proofErr w:type="spellEnd"/>
+      <w:r>
+        <w:t xml:space="preserve"> </w:t>
+      </w:r>
+      <w:proofErr w:type="spellStart"/>
+      <w:r>
+        <w:t>klijenta</w:t>
+      </w:r>
+      <w:proofErr w:type="spellEnd"/>
+      <w:r>
+        <w:t xml:space="preserve"> </w:t>
+      </w:r>
+      <w:proofErr w:type="spellStart"/>
+      <w:r>
+        <w:t>i</w:t>
+      </w:r>
+      <w:proofErr w:type="spellEnd"/>
+      <w:r>
+        <w:t xml:space="preserve"> </w:t>
+      </w:r>
+      <w:proofErr w:type="spellStart"/>
+      <w:r>
+        <w:t>srevera</w:t>
+      </w:r>
+      <w:proofErr w:type="spellEnd"/>
+      <w:r>
+        <w:t xml:space="preserve">, </w:t>
+      </w:r>
+      <w:proofErr w:type="spellStart"/>
+      <w:r>
+        <w:t>omogućava</w:t>
+      </w:r>
+      <w:proofErr w:type="spellEnd"/>
+      <w:r>
+        <w:t xml:space="preserve"> da se </w:t>
+      </w:r>
+      <w:proofErr w:type="spellStart"/>
+      <w:r>
+        <w:t>klijenti</w:t>
+      </w:r>
+      <w:proofErr w:type="spellEnd"/>
+      <w:r>
+        <w:t xml:space="preserve"> </w:t>
+      </w:r>
+      <w:proofErr w:type="spellStart"/>
+      <w:r>
+        <w:t>pretplate</w:t>
+      </w:r>
+      <w:proofErr w:type="spellEnd"/>
+      <w:r>
+        <w:t xml:space="preserve"> </w:t>
+      </w:r>
+      <w:proofErr w:type="spellStart"/>
+      <w:r>
+        <w:t>na</w:t>
+      </w:r>
+      <w:proofErr w:type="spellEnd"/>
+      <w:r>
+        <w:t xml:space="preserve"> </w:t>
+      </w:r>
+      <w:proofErr w:type="spellStart"/>
+      <w:r>
+        <w:t>željni</w:t>
+      </w:r>
+      <w:proofErr w:type="spellEnd"/>
+      <w:r>
+        <w:t xml:space="preserve"> </w:t>
+      </w:r>
+      <w:proofErr w:type="spellStart"/>
+      <w:r>
+        <w:t>sadržaj</w:t>
+      </w:r>
+      <w:proofErr w:type="spellEnd"/>
+      <w:r>
+        <w:t xml:space="preserve"> </w:t>
+      </w:r>
+      <w:proofErr w:type="spellStart"/>
+      <w:r>
+        <w:t>i</w:t>
+      </w:r>
+      <w:proofErr w:type="spellEnd"/>
+      <w:r>
+        <w:t xml:space="preserve"> </w:t>
+      </w:r>
+      <w:proofErr w:type="spellStart"/>
+      <w:r>
+        <w:t>dobijaju</w:t>
+      </w:r>
+      <w:proofErr w:type="spellEnd"/>
+      <w:r>
+        <w:t xml:space="preserve"> </w:t>
+      </w:r>
+      <w:proofErr w:type="spellStart"/>
+      <w:r>
+        <w:t>obaveštenja</w:t>
+      </w:r>
+      <w:proofErr w:type="spellEnd"/>
+      <w:r>
+        <w:t xml:space="preserve"> </w:t>
+      </w:r>
+      <w:proofErr w:type="spellStart"/>
+      <w:r>
+        <w:t>kada</w:t>
+      </w:r>
+      <w:proofErr w:type="spellEnd"/>
+      <w:r>
+        <w:t xml:space="preserve"> </w:t>
+      </w:r>
+      <w:proofErr w:type="spellStart"/>
+      <w:r>
+        <w:t>dođe</w:t>
+      </w:r>
+      <w:proofErr w:type="spellEnd"/>
+      <w:r>
+        <w:t xml:space="preserve"> do </w:t>
+      </w:r>
+      <w:proofErr w:type="spellStart"/>
+      <w:r>
+        <w:t>izmene</w:t>
+      </w:r>
+      <w:proofErr w:type="spellEnd"/>
+      <w:r>
+        <w:t xml:space="preserve"> </w:t>
+      </w:r>
+      <w:proofErr w:type="spellStart"/>
+      <w:r>
+        <w:t>tog</w:t>
+      </w:r>
+      <w:proofErr w:type="spellEnd"/>
+      <w:r>
+        <w:t xml:space="preserve"> </w:t>
+      </w:r>
+      <w:proofErr w:type="spellStart"/>
+      <w:r>
+        <w:t>sadržaja</w:t>
+      </w:r>
+      <w:proofErr w:type="spellEnd"/>
+      <w:r>
+        <w:t xml:space="preserve"> ( </w:t>
+      </w:r>
+      <w:proofErr w:type="spellStart"/>
+      <w:r>
+        <w:t>implemntiran</w:t>
+      </w:r>
+      <w:proofErr w:type="spellEnd"/>
+      <w:r>
+        <w:t xml:space="preserve"> od </w:t>
+      </w:r>
+      <w:proofErr w:type="spellStart"/>
+      <w:r>
+        <w:t>strane</w:t>
+      </w:r>
+      <w:proofErr w:type="spellEnd"/>
+      <w:r>
+        <w:t xml:space="preserve"> Message Broker-a)</w:t>
       </w:r>
       <w:r>
         <w:t xml:space="preserve"> </w:t>
@@ -445,12 +2173,51 @@
           <w:numId w:val="4"/>
         </w:numPr>
       </w:pPr>
-      <w:r>
-        <w:lastRenderedPageBreak/>
-        <w:t>Skladište (Repository) – svi podatci se čuvaju u bazi podataka</w:t>
-      </w:r>
-      <w:bookmarkStart w:id="0" w:name="_GoBack"/>
-      <w:bookmarkEnd w:id="0"/>
+      <w:proofErr w:type="spellStart"/>
+      <w:r>
+        <w:t>Skladište</w:t>
+      </w:r>
+      <w:proofErr w:type="spellEnd"/>
+      <w:r>
+        <w:t xml:space="preserve"> (Repository) – </w:t>
+      </w:r>
+      <w:proofErr w:type="spellStart"/>
+      <w:r>
+        <w:t>svi</w:t>
+      </w:r>
+      <w:proofErr w:type="spellEnd"/>
+      <w:r>
+        <w:t xml:space="preserve"> </w:t>
+      </w:r>
+      <w:proofErr w:type="spellStart"/>
+      <w:r>
+        <w:t>podatci</w:t>
+      </w:r>
+      <w:proofErr w:type="spellEnd"/>
+      <w:r>
+        <w:t xml:space="preserve"> se </w:t>
+      </w:r>
+      <w:proofErr w:type="spellStart"/>
+      <w:r>
+        <w:t>čuvaju</w:t>
+      </w:r>
+      <w:proofErr w:type="spellEnd"/>
+      <w:r>
+        <w:t xml:space="preserve"> u </w:t>
+      </w:r>
+      <w:proofErr w:type="spellStart"/>
+      <w:r>
+        <w:t>bazi</w:t>
+      </w:r>
+      <w:proofErr w:type="spellEnd"/>
+      <w:r>
+        <w:t xml:space="preserve"> </w:t>
+      </w:r>
+      <w:proofErr w:type="spellStart"/>
+      <w:r>
+        <w:t>podataka</w:t>
+      </w:r>
+      <w:proofErr w:type="spellEnd"/>
     </w:p>
     <w:p>
       <w:pPr>
@@ -460,9 +2227,22 @@
           <w:numId w:val="3"/>
         </w:numPr>
       </w:pPr>
-      <w:r>
-        <w:t>Generalna arhitektura</w:t>
-      </w:r>
+      <w:bookmarkStart w:id="8" w:name="_Toc531864654"/>
+      <w:proofErr w:type="spellStart"/>
+      <w:r>
+        <w:lastRenderedPageBreak/>
+        <w:t>Generalna</w:t>
+      </w:r>
+      <w:proofErr w:type="spellEnd"/>
+      <w:r>
+        <w:t xml:space="preserve"> </w:t>
+      </w:r>
+      <w:proofErr w:type="spellStart"/>
+      <w:r>
+        <w:t>arhitektura</w:t>
+      </w:r>
+      <w:bookmarkEnd w:id="8"/>
+      <w:proofErr w:type="spellEnd"/>
     </w:p>
     <w:p/>
     <w:p>
@@ -490,8 +2270,8 @@
             <v:path o:extrusionok="f" gradientshapeok="t" o:connecttype="rect"/>
             <o:lock v:ext="edit" aspectratio="t"/>
           </v:shapetype>
-          <v:shape id="_x0000_i1030" type="#_x0000_t75" style="width:468pt;height:133.2pt">
-            <v:imagedata r:id="rId5" o:title="OverallArchitecture"/>
+          <v:shape id="_x0000_i1025" type="#_x0000_t75" style="width:468pt;height:133.1pt">
+            <v:imagedata r:id="rId6" o:title="OverallArchitecture"/>
           </v:shape>
         </w:pict>
       </w:r>
@@ -504,9 +2284,21 @@
           <w:numId w:val="3"/>
         </w:numPr>
       </w:pPr>
-      <w:r>
-        <w:t>Strukturni pogledi</w:t>
-      </w:r>
+      <w:bookmarkStart w:id="9" w:name="_Toc531864655"/>
+      <w:proofErr w:type="spellStart"/>
+      <w:r>
+        <w:t>Strukturni</w:t>
+      </w:r>
+      <w:proofErr w:type="spellEnd"/>
+      <w:r>
+        <w:t xml:space="preserve"> </w:t>
+      </w:r>
+      <w:proofErr w:type="spellStart"/>
+      <w:r>
+        <w:t>pogledi</w:t>
+      </w:r>
+      <w:bookmarkEnd w:id="9"/>
+      <w:proofErr w:type="spellEnd"/>
     </w:p>
     <w:p/>
     <w:p>
@@ -531,8 +2323,8 @@
     <w:p>
       <w:r>
         <w:pict>
-          <v:shape id="_x0000_i1025" type="#_x0000_t75" style="width:467.4pt;height:142.8pt">
-            <v:imagedata r:id="rId6" o:title="ArhitectureStructural"/>
+          <v:shape id="_x0000_i1026" type="#_x0000_t75" style="width:467.45pt;height:142.9pt">
+            <v:imagedata r:id="rId7" o:title="ArhitectureStructural"/>
           </v:shape>
         </w:pict>
       </w:r>
@@ -553,9 +2345,22 @@
           <w:numId w:val="3"/>
         </w:numPr>
       </w:pPr>
-      <w:r>
-        <w:t>Bihevioralni pogledi</w:t>
-      </w:r>
+      <w:bookmarkStart w:id="10" w:name="_Toc531864656"/>
+      <w:proofErr w:type="spellStart"/>
+      <w:r>
+        <w:lastRenderedPageBreak/>
+        <w:t>Bihevioralni</w:t>
+      </w:r>
+      <w:proofErr w:type="spellEnd"/>
+      <w:r>
+        <w:t xml:space="preserve"> </w:t>
+      </w:r>
+      <w:proofErr w:type="spellStart"/>
+      <w:r>
+        <w:t>pogledi</w:t>
+      </w:r>
+      <w:bookmarkEnd w:id="10"/>
+      <w:proofErr w:type="spellEnd"/>
     </w:p>
     <w:p/>
     <w:p>
@@ -565,8 +2370,8 @@
       </w:pPr>
       <w:r>
         <w:pict>
-          <v:shape id="_x0000_i1026" type="#_x0000_t75" style="width:435.6pt;height:225.6pt">
-            <v:imagedata r:id="rId7" o:title="CreateNewsv1"/>
+          <v:shape id="_x0000_i1027" type="#_x0000_t75" style="width:435.25pt;height:225.25pt">
+            <v:imagedata r:id="rId8" o:title="CreateNewsv1"/>
           </v:shape>
         </w:pict>
       </w:r>
@@ -592,11 +2397,59 @@
         <w:t>1</w:t>
       </w:r>
       <w:r>
+        <w:rPr>
+          <w:noProof/>
+        </w:rPr>
         <w:fldChar w:fldCharType="end"/>
       </w:r>
       <w:r>
-        <w:t>. Prikazuje komunikaciju pri kreiranju nove vesti</w:t>
-      </w:r>
+        <w:t xml:space="preserve">. </w:t>
+      </w:r>
+      <w:proofErr w:type="spellStart"/>
+      <w:r>
+        <w:t>Prikazuje</w:t>
+      </w:r>
+      <w:proofErr w:type="spellEnd"/>
+      <w:r>
+        <w:t xml:space="preserve"> </w:t>
+      </w:r>
+      <w:proofErr w:type="spellStart"/>
+      <w:r>
+        <w:t>komunikaciju</w:t>
+      </w:r>
+      <w:proofErr w:type="spellEnd"/>
+      <w:r>
+        <w:t xml:space="preserve"> </w:t>
+      </w:r>
+      <w:proofErr w:type="spellStart"/>
+      <w:r>
+        <w:t>pri</w:t>
+      </w:r>
+      <w:proofErr w:type="spellEnd"/>
+      <w:r>
+        <w:t xml:space="preserve"> </w:t>
+      </w:r>
+      <w:proofErr w:type="spellStart"/>
+      <w:r>
+        <w:t>kreiranju</w:t>
+      </w:r>
+      <w:proofErr w:type="spellEnd"/>
+      <w:r>
+        <w:t xml:space="preserve"> </w:t>
+      </w:r>
+      <w:proofErr w:type="spellStart"/>
+      <w:r>
+        <w:t>nove</w:t>
+      </w:r>
+      <w:proofErr w:type="spellEnd"/>
+      <w:r>
+        <w:t xml:space="preserve"> </w:t>
+      </w:r>
+      <w:proofErr w:type="spellStart"/>
+      <w:r>
+        <w:t>vesti</w:t>
+      </w:r>
+      <w:proofErr w:type="spellEnd"/>
     </w:p>
     <w:p/>
     <w:p>
@@ -606,8 +2459,8 @@
       </w:pPr>
       <w:r>
         <w:pict>
-          <v:shape id="_x0000_i1027" type="#_x0000_t75" style="width:390.6pt;height:225.6pt">
-            <v:imagedata r:id="rId8" o:title="GetNewsv2"/>
+          <v:shape id="_x0000_i1028" type="#_x0000_t75" style="width:390.55pt;height:225.25pt">
+            <v:imagedata r:id="rId9" o:title="GetNewsv2"/>
           </v:shape>
         </w:pict>
       </w:r>
@@ -633,11 +2486,61 @@
         <w:t>2</w:t>
       </w:r>
       <w:r>
+        <w:rPr>
+          <w:noProof/>
+        </w:rPr>
         <w:fldChar w:fldCharType="end"/>
       </w:r>
       <w:r>
-        <w:t>. Prikazuje pribavljanje vesti od strane klijenta</w:t>
-      </w:r>
+        <w:t xml:space="preserve">. </w:t>
+      </w:r>
+      <w:proofErr w:type="spellStart"/>
+      <w:r>
+        <w:t>Prikazuje</w:t>
+      </w:r>
+      <w:proofErr w:type="spellEnd"/>
+      <w:r>
+        <w:t xml:space="preserve"> </w:t>
+      </w:r>
+      <w:proofErr w:type="spellStart"/>
+      <w:r>
+        <w:t>pribavljanje</w:t>
+      </w:r>
+      <w:proofErr w:type="spellEnd"/>
+      <w:r>
+        <w:t xml:space="preserve"> </w:t>
+      </w:r>
+      <w:proofErr w:type="spellStart"/>
+      <w:r>
+        <w:t>vesti</w:t>
+      </w:r>
+      <w:proofErr w:type="spellEnd"/>
+      <w:r>
+        <w:t xml:space="preserve"> </w:t>
+      </w:r>
+      <w:proofErr w:type="spellStart"/>
+      <w:proofErr w:type="gramStart"/>
+      <w:r>
+        <w:t>od</w:t>
+      </w:r>
+      <w:proofErr w:type="spellEnd"/>
+      <w:proofErr w:type="gramEnd"/>
+      <w:r>
+        <w:t xml:space="preserve"> </w:t>
+      </w:r>
+      <w:proofErr w:type="spellStart"/>
+      <w:r>
+        <w:t>strane</w:t>
+      </w:r>
+      <w:proofErr w:type="spellEnd"/>
+      <w:r>
+        <w:t xml:space="preserve"> </w:t>
+      </w:r>
+      <w:proofErr w:type="spellStart"/>
+      <w:r>
+        <w:t>klijenta</w:t>
+      </w:r>
+      <w:proofErr w:type="spellEnd"/>
     </w:p>
     <w:p/>
     <w:p>
@@ -646,9 +2549,10 @@
         <w:jc w:val="center"/>
       </w:pPr>
       <w:r>
+        <w:lastRenderedPageBreak/>
         <w:pict>
-          <v:shape id="_x0000_i1028" type="#_x0000_t75" style="width:467.4pt;height:252pt">
-            <v:imagedata r:id="rId9" o:title="Update_Notifyv1"/>
+          <v:shape id="_x0000_i1029" type="#_x0000_t75" style="width:467.45pt;height:252pt">
+            <v:imagedata r:id="rId10" o:title="Update_Notifyv1"/>
           </v:shape>
         </w:pict>
       </w:r>
@@ -674,11 +2578,67 @@
         <w:t>3</w:t>
       </w:r>
       <w:r>
+        <w:rPr>
+          <w:noProof/>
+        </w:rPr>
         <w:fldChar w:fldCharType="end"/>
       </w:r>
       <w:r>
-        <w:t>. Prikazuje komunikaciju prilikom ažuriranja vec postojeće vesti</w:t>
-      </w:r>
+        <w:t xml:space="preserve">. </w:t>
+      </w:r>
+      <w:proofErr w:type="spellStart"/>
+      <w:r>
+        <w:t>Prikazuje</w:t>
+      </w:r>
+      <w:proofErr w:type="spellEnd"/>
+      <w:r>
+        <w:t xml:space="preserve"> </w:t>
+      </w:r>
+      <w:proofErr w:type="spellStart"/>
+      <w:r>
+        <w:t>komunikaciju</w:t>
+      </w:r>
+      <w:proofErr w:type="spellEnd"/>
+      <w:r>
+        <w:t xml:space="preserve"> </w:t>
+      </w:r>
+      <w:proofErr w:type="spellStart"/>
+      <w:r>
+        <w:t>prilikom</w:t>
+      </w:r>
+      <w:proofErr w:type="spellEnd"/>
+      <w:r>
+        <w:t xml:space="preserve"> </w:t>
+      </w:r>
+      <w:proofErr w:type="spellStart"/>
+      <w:r>
+        <w:t>ažuriranja</w:t>
+      </w:r>
+      <w:proofErr w:type="spellEnd"/>
+      <w:r>
+        <w:t xml:space="preserve"> </w:t>
+      </w:r>
+      <w:proofErr w:type="spellStart"/>
+      <w:r>
+        <w:t>vec</w:t>
+      </w:r>
+      <w:proofErr w:type="spellEnd"/>
+      <w:r>
+        <w:t xml:space="preserve"> </w:t>
+      </w:r>
+      <w:proofErr w:type="spellStart"/>
+      <w:r>
+        <w:t>postojeće</w:t>
+      </w:r>
+      <w:proofErr w:type="spellEnd"/>
+      <w:r>
+        <w:t xml:space="preserve"> </w:t>
+      </w:r>
+      <w:proofErr w:type="spellStart"/>
+      <w:r>
+        <w:t>vesti</w:t>
+      </w:r>
+      <w:proofErr w:type="spellEnd"/>
     </w:p>
     <w:p>
       <w:pPr>
@@ -688,9 +2648,21 @@
           <w:numId w:val="3"/>
         </w:numPr>
       </w:pPr>
-      <w:r>
-        <w:t>Alokacioni dijagram</w:t>
-      </w:r>
+      <w:bookmarkStart w:id="11" w:name="_Toc531864657"/>
+      <w:proofErr w:type="spellStart"/>
+      <w:r>
+        <w:t>Alokacioni</w:t>
+      </w:r>
+      <w:proofErr w:type="spellEnd"/>
+      <w:r>
+        <w:t xml:space="preserve"> </w:t>
+      </w:r>
+      <w:proofErr w:type="spellStart"/>
+      <w:r>
+        <w:t>dijagram</w:t>
+      </w:r>
+      <w:bookmarkEnd w:id="11"/>
+      <w:proofErr w:type="spellEnd"/>
     </w:p>
     <w:p>
       <w:pPr>
@@ -698,11 +2670,26 @@
       </w:pPr>
       <w:r>
         <w:pict>
-          <v:shape id="_x0000_i1029" type="#_x0000_t75" style="width:468pt;height:204.6pt">
-            <v:imagedata r:id="rId10" o:title="AllocationDiagramv2"/>
+          <v:shape id="_x0000_i1030" type="#_x0000_t75" style="width:468pt;height:204.55pt">
+            <v:imagedata r:id="rId11" o:title="AllocationDiagramv2"/>
           </v:shape>
         </w:pict>
       </w:r>
+    </w:p>
+    <w:p>
+      <w:pPr>
+        <w:jc w:val="center"/>
+      </w:pPr>
+    </w:p>
+    <w:p>
+      <w:pPr>
+        <w:jc w:val="center"/>
+      </w:pPr>
+    </w:p>
+    <w:p>
+      <w:pPr>
+        <w:jc w:val="center"/>
+      </w:pPr>
     </w:p>
     <w:p>
       <w:pPr>
@@ -717,48 +2704,240 @@
           <w:numId w:val="3"/>
         </w:numPr>
       </w:pPr>
-      <w:r>
-        <w:t>Implementaciona pitanja – biblioteke, komponente i okviri (framework) koji će biti korišćeni za implementaciju</w:t>
-      </w:r>
+      <w:bookmarkStart w:id="12" w:name="_Toc531864658"/>
+      <w:proofErr w:type="spellStart"/>
+      <w:r>
+        <w:lastRenderedPageBreak/>
+        <w:t>Implementaciona</w:t>
+      </w:r>
+      <w:proofErr w:type="spellEnd"/>
+      <w:r>
+        <w:t xml:space="preserve"> </w:t>
+      </w:r>
+      <w:proofErr w:type="spellStart"/>
+      <w:r>
+        <w:t>pitanja</w:t>
+      </w:r>
+      <w:proofErr w:type="spellEnd"/>
+      <w:r>
+        <w:t xml:space="preserve"> – </w:t>
+      </w:r>
+      <w:proofErr w:type="spellStart"/>
+      <w:r>
+        <w:t>biblioteke</w:t>
+      </w:r>
+      <w:proofErr w:type="spellEnd"/>
+      <w:r>
+        <w:t xml:space="preserve">, </w:t>
+      </w:r>
+      <w:proofErr w:type="spellStart"/>
+      <w:r>
+        <w:t>komponente</w:t>
+      </w:r>
+      <w:proofErr w:type="spellEnd"/>
+      <w:r>
+        <w:t xml:space="preserve"> </w:t>
+      </w:r>
+      <w:proofErr w:type="spellStart"/>
+      <w:r>
+        <w:t>i</w:t>
+      </w:r>
+      <w:proofErr w:type="spellEnd"/>
+      <w:r>
+        <w:t xml:space="preserve"> </w:t>
+      </w:r>
+      <w:proofErr w:type="spellStart"/>
+      <w:r>
+        <w:t>okviri</w:t>
+      </w:r>
+      <w:proofErr w:type="spellEnd"/>
+      <w:r>
+        <w:t xml:space="preserve"> (framework) </w:t>
+      </w:r>
+      <w:proofErr w:type="spellStart"/>
+      <w:r>
+        <w:t>koji</w:t>
+      </w:r>
+      <w:proofErr w:type="spellEnd"/>
+      <w:r>
+        <w:t xml:space="preserve"> </w:t>
+      </w:r>
+      <w:proofErr w:type="spellStart"/>
+      <w:proofErr w:type="gramStart"/>
+      <w:r>
+        <w:t>će</w:t>
+      </w:r>
+      <w:proofErr w:type="spellEnd"/>
+      <w:proofErr w:type="gramEnd"/>
+      <w:r>
+        <w:t xml:space="preserve"> </w:t>
+      </w:r>
+      <w:proofErr w:type="spellStart"/>
+      <w:r>
+        <w:t>biti</w:t>
+      </w:r>
+      <w:proofErr w:type="spellEnd"/>
+      <w:r>
+        <w:t xml:space="preserve"> </w:t>
+      </w:r>
+      <w:proofErr w:type="spellStart"/>
+      <w:r>
+        <w:t>korišćeni</w:t>
+      </w:r>
+      <w:proofErr w:type="spellEnd"/>
+      <w:r>
+        <w:t xml:space="preserve"> </w:t>
+      </w:r>
+      <w:proofErr w:type="spellStart"/>
+      <w:r>
+        <w:t>za</w:t>
+      </w:r>
+      <w:proofErr w:type="spellEnd"/>
+      <w:r>
+        <w:t xml:space="preserve"> </w:t>
+      </w:r>
+      <w:proofErr w:type="spellStart"/>
+      <w:r>
+        <w:t>implementaciju</w:t>
+      </w:r>
+      <w:bookmarkEnd w:id="12"/>
+      <w:proofErr w:type="spellEnd"/>
     </w:p>
     <w:p>
       <w:pPr>
         <w:ind w:left="1080"/>
       </w:pPr>
       <w:r>
-        <w:t>Android-studio framework  - za izradu klijentske aplikacije</w:t>
-      </w:r>
+        <w:t xml:space="preserve">Android-studio </w:t>
+      </w:r>
+      <w:proofErr w:type="gramStart"/>
+      <w:r>
+        <w:t>framework  -</w:t>
+      </w:r>
+      <w:proofErr w:type="gramEnd"/>
+      <w:r>
+        <w:t xml:space="preserve"> </w:t>
+      </w:r>
+      <w:proofErr w:type="spellStart"/>
+      <w:r>
+        <w:t>za</w:t>
+      </w:r>
+      <w:proofErr w:type="spellEnd"/>
+      <w:r>
+        <w:t xml:space="preserve"> </w:t>
+      </w:r>
+      <w:proofErr w:type="spellStart"/>
+      <w:r>
+        <w:t>izradu</w:t>
+      </w:r>
+      <w:proofErr w:type="spellEnd"/>
+      <w:r>
+        <w:t xml:space="preserve"> </w:t>
+      </w:r>
+      <w:proofErr w:type="spellStart"/>
+      <w:r>
+        <w:t>klijentske</w:t>
+      </w:r>
+      <w:proofErr w:type="spellEnd"/>
+      <w:r>
+        <w:t xml:space="preserve"> </w:t>
+      </w:r>
+      <w:proofErr w:type="spellStart"/>
+      <w:r>
+        <w:t>aplikacije</w:t>
+      </w:r>
+      <w:proofErr w:type="spellEnd"/>
     </w:p>
     <w:p>
       <w:pPr>
         <w:ind w:left="1080"/>
       </w:pPr>
       <w:r>
-        <w:t>ASP.NET framework  - za izradu web API servera</w:t>
-      </w:r>
+        <w:t xml:space="preserve">ASP.NET </w:t>
+      </w:r>
+      <w:proofErr w:type="gramStart"/>
+      <w:r>
+        <w:t>framework  -</w:t>
+      </w:r>
+      <w:proofErr w:type="gramEnd"/>
+      <w:r>
+        <w:t xml:space="preserve"> </w:t>
+      </w:r>
+      <w:proofErr w:type="spellStart"/>
+      <w:r>
+        <w:t>za</w:t>
+      </w:r>
+      <w:proofErr w:type="spellEnd"/>
+      <w:r>
+        <w:t xml:space="preserve"> </w:t>
+      </w:r>
+      <w:proofErr w:type="spellStart"/>
+      <w:r>
+        <w:t>izradu</w:t>
+      </w:r>
+      <w:proofErr w:type="spellEnd"/>
+      <w:r>
+        <w:t xml:space="preserve"> web API </w:t>
+      </w:r>
+      <w:proofErr w:type="spellStart"/>
+      <w:r>
+        <w:t>servera</w:t>
+      </w:r>
+      <w:proofErr w:type="spellEnd"/>
     </w:p>
     <w:p>
       <w:pPr>
         <w:ind w:left="1080"/>
       </w:pPr>
       <w:r>
-        <w:t>Fluent NHybernate – ORM maper</w:t>
-      </w:r>
+        <w:t xml:space="preserve">Fluent </w:t>
+      </w:r>
+      <w:proofErr w:type="spellStart"/>
+      <w:r>
+        <w:t>NHybernate</w:t>
+      </w:r>
+      <w:proofErr w:type="spellEnd"/>
+      <w:r>
+        <w:t xml:space="preserve"> – ORM </w:t>
+      </w:r>
+      <w:proofErr w:type="spellStart"/>
+      <w:r>
+        <w:t>maper</w:t>
+      </w:r>
+      <w:proofErr w:type="spellEnd"/>
     </w:p>
     <w:p>
       <w:pPr>
         <w:ind w:left="1080"/>
       </w:pPr>
       <w:r>
-        <w:t>MySQL DBMS – baza podataka</w:t>
-      </w:r>
+        <w:t xml:space="preserve">MySQL DBMS – </w:t>
+      </w:r>
+      <w:proofErr w:type="spellStart"/>
+      <w:r>
+        <w:t>baza</w:t>
+      </w:r>
+      <w:proofErr w:type="spellEnd"/>
+      <w:r>
+        <w:t xml:space="preserve"> </w:t>
+      </w:r>
+      <w:proofErr w:type="spellStart"/>
+      <w:r>
+        <w:t>podataka</w:t>
+      </w:r>
+      <w:proofErr w:type="spellEnd"/>
     </w:p>
     <w:p>
       <w:pPr>
         <w:ind w:left="1080"/>
       </w:pPr>
-      <w:r>
-        <w:t>RabbitMQ – Message Broker server</w:t>
+      <w:proofErr w:type="spellStart"/>
+      <w:r>
+        <w:t>RabbitMQ</w:t>
+      </w:r>
+      <w:proofErr w:type="spellEnd"/>
+      <w:r>
+        <w:t xml:space="preserve"> – Message Broker server</w:t>
       </w:r>
     </w:p>
     <w:p>
@@ -766,16 +2945,58 @@
         <w:ind w:left="1080"/>
       </w:pPr>
       <w:r>
-        <w:t>RabbitMQ.NET – biblioteka za Message Broker servera</w:t>
-      </w:r>
+        <w:t xml:space="preserve">RabbitMQ.NET – </w:t>
+      </w:r>
+      <w:proofErr w:type="spellStart"/>
+      <w:r>
+        <w:t>biblioteka</w:t>
+      </w:r>
+      <w:proofErr w:type="spellEnd"/>
+      <w:r>
+        <w:t xml:space="preserve"> </w:t>
+      </w:r>
+      <w:proofErr w:type="spellStart"/>
+      <w:r>
+        <w:t>za</w:t>
+      </w:r>
+      <w:proofErr w:type="spellEnd"/>
+      <w:r>
+        <w:t xml:space="preserve"> Message Broker </w:t>
+      </w:r>
+      <w:proofErr w:type="spellStart"/>
+      <w:r>
+        <w:t>servera</w:t>
+      </w:r>
+      <w:proofErr w:type="spellEnd"/>
     </w:p>
     <w:p>
       <w:pPr>
         <w:ind w:left="1080"/>
       </w:pPr>
       <w:r>
-        <w:t>RabbitMQ-Client.jar – biblioteka za Message Broker klijenta</w:t>
-      </w:r>
+        <w:t xml:space="preserve">RabbitMQ-Client.jar – </w:t>
+      </w:r>
+      <w:proofErr w:type="spellStart"/>
+      <w:r>
+        <w:t>biblioteka</w:t>
+      </w:r>
+      <w:proofErr w:type="spellEnd"/>
+      <w:r>
+        <w:t xml:space="preserve"> </w:t>
+      </w:r>
+      <w:proofErr w:type="spellStart"/>
+      <w:r>
+        <w:t>za</w:t>
+      </w:r>
+      <w:proofErr w:type="spellEnd"/>
+      <w:r>
+        <w:t xml:space="preserve"> Message Broker </w:t>
+      </w:r>
+      <w:proofErr w:type="spellStart"/>
+      <w:r>
+        <w:t>klijenta</w:t>
+      </w:r>
+      <w:proofErr w:type="spellEnd"/>
     </w:p>
     <w:p>
       <w:pPr>
@@ -794,7 +3015,7 @@
 
 <file path=word/numbering.xml><?xml version="1.0" encoding="utf-8"?>
 <w:numbering xmlns:wpc="http://schemas.microsoft.com/office/word/2010/wordprocessingCanvas" xmlns:mc="http://schemas.openxmlformats.org/markup-compatibility/2006" xmlns:o="urn:schemas-microsoft-com:office:office" xmlns:r="http://schemas.openxmlformats.org/officeDocument/2006/relationships" xmlns:m="http://schemas.openxmlformats.org/officeDocument/2006/math" xmlns:v="urn:schemas-microsoft-com:vml" xmlns:wp14="http://schemas.microsoft.com/office/word/2010/wordprocessingDrawing" xmlns:wp="http://schemas.openxmlformats.org/drawingml/2006/wordprocessingDrawing" xmlns:w10="urn:schemas-microsoft-com:office:word" xmlns:w="http://schemas.openxmlformats.org/wordprocessingml/2006/main" xmlns:w14="http://schemas.microsoft.com/office/word/2010/wordml" xmlns:w15="http://schemas.microsoft.com/office/word/2012/wordml" xmlns:wpg="http://schemas.microsoft.com/office/word/2010/wordprocessingGroup" xmlns:wpi="http://schemas.microsoft.com/office/word/2010/wordprocessingInk" xmlns:wne="http://schemas.microsoft.com/office/word/2006/wordml" xmlns:wps="http://schemas.microsoft.com/office/word/2010/wordprocessingShape" mc:Ignorable="w14 w15 wp14">
-  <w:abstractNum w:abstractNumId="0" w15:restartNumberingAfterBreak="0">
+  <w:abstractNum w:abstractNumId="0">
     <w:nsid w:val="1B3E56BD"/>
     <w:multiLevelType w:val="hybridMultilevel"/>
     <w:tmpl w:val="A07ADCAC"/>
@@ -880,7 +3101,7 @@
       </w:pPr>
     </w:lvl>
   </w:abstractNum>
-  <w:abstractNum w:abstractNumId="1" w15:restartNumberingAfterBreak="0">
+  <w:abstractNum w:abstractNumId="1">
     <w:nsid w:val="6FF02171"/>
     <w:multiLevelType w:val="hybridMultilevel"/>
     <w:tmpl w:val="E70EAB9E"/>
@@ -966,7 +3187,7 @@
       </w:pPr>
     </w:lvl>
   </w:abstractNum>
-  <w:abstractNum w:abstractNumId="2" w15:restartNumberingAfterBreak="0">
+  <w:abstractNum w:abstractNumId="2">
     <w:nsid w:val="74023EFB"/>
     <w:multiLevelType w:val="hybridMultilevel"/>
     <w:tmpl w:val="3014E32A"/>
@@ -1078,7 +3299,7 @@
       </w:rPr>
     </w:lvl>
   </w:abstractNum>
-  <w:abstractNum w:abstractNumId="3" w15:restartNumberingAfterBreak="0">
+  <w:abstractNum w:abstractNumId="3">
     <w:nsid w:val="7D2C57DD"/>
     <w:multiLevelType w:val="hybridMultilevel"/>
     <w:tmpl w:val="5582E4C4"/>
@@ -1747,6 +3968,57 @@
       <w:szCs w:val="18"/>
     </w:rPr>
   </w:style>
+  <w:style w:type="paragraph" w:styleId="TOCHeading">
+    <w:name w:val="TOC Heading"/>
+    <w:basedOn w:val="Heading1"/>
+    <w:next w:val="Normal"/>
+    <w:uiPriority w:val="39"/>
+    <w:unhideWhenUsed/>
+    <w:qFormat/>
+    <w:rsid w:val="004271A1"/>
+    <w:pPr>
+      <w:outlineLvl w:val="9"/>
+    </w:pPr>
+    <w:rPr>
+      <w:rFonts w:asciiTheme="majorHAnsi" w:hAnsiTheme="majorHAnsi"/>
+    </w:rPr>
+  </w:style>
+  <w:style w:type="paragraph" w:styleId="TOC1">
+    <w:name w:val="toc 1"/>
+    <w:basedOn w:val="Normal"/>
+    <w:next w:val="Normal"/>
+    <w:autoRedefine/>
+    <w:uiPriority w:val="39"/>
+    <w:unhideWhenUsed/>
+    <w:rsid w:val="004271A1"/>
+    <w:pPr>
+      <w:spacing w:after="100"/>
+    </w:pPr>
+  </w:style>
+  <w:style w:type="paragraph" w:styleId="TOC2">
+    <w:name w:val="toc 2"/>
+    <w:basedOn w:val="Normal"/>
+    <w:next w:val="Normal"/>
+    <w:autoRedefine/>
+    <w:uiPriority w:val="39"/>
+    <w:unhideWhenUsed/>
+    <w:rsid w:val="004271A1"/>
+    <w:pPr>
+      <w:spacing w:after="100"/>
+      <w:ind w:left="240"/>
+    </w:pPr>
+  </w:style>
+  <w:style w:type="character" w:styleId="Hyperlink">
+    <w:name w:val="Hyperlink"/>
+    <w:basedOn w:val="DefaultParagraphFont"/>
+    <w:uiPriority w:val="99"/>
+    <w:unhideWhenUsed/>
+    <w:rsid w:val="004271A1"/>
+    <w:rPr>
+      <w:color w:val="0563C1" w:themeColor="hyperlink"/>
+      <w:u w:val="single"/>
+    </w:rPr>
+  </w:style>
 </w:styles>
 </file>
 
@@ -2009,4 +4281,16 @@
     </a:ext>
   </a:extLst>
 </a:theme>
+</file>
+
+<file path=customXml/item1.xml><?xml version="1.0" encoding="utf-8"?>
+<b:Sources xmlns:b="http://schemas.openxmlformats.org/officeDocument/2006/bibliography" xmlns="http://schemas.openxmlformats.org/officeDocument/2006/bibliography" SelectedStyle="\APASixthEditionOfficeOnline.xsl" StyleName="APA" Version="6"/>
+</file>
+
+<file path=customXml/itemProps1.xml><?xml version="1.0" encoding="utf-8"?>
+<ds:datastoreItem xmlns:ds="http://schemas.openxmlformats.org/officeDocument/2006/customXml" ds:itemID="{01753100-4735-40DD-B9DB-4706348239EC}">
+  <ds:schemaRefs>
+    <ds:schemaRef ds:uri="http://schemas.openxmlformats.org/officeDocument/2006/bibliography"/>
+  </ds:schemaRefs>
+</ds:datastoreItem>
 </file>
--- a/Arhitektura/Arhitekturni dijagram - NewsMen.docx
+++ b/Arhitektura/Arhitekturni dijagram - NewsMen.docx
@@ -11,6 +11,8 @@
           <w:szCs w:val="80"/>
         </w:rPr>
       </w:pPr>
+      <w:bookmarkStart w:id="0" w:name="_GoBack"/>
+      <w:bookmarkEnd w:id="0"/>
     </w:p>
     <w:p>
       <w:pPr>
@@ -167,6 +169,12 @@
     </w:p>
     <w:sdt>
       <w:sdtPr>
+        <w:rPr>
+          <w:rFonts w:ascii="Times New Roman" w:eastAsiaTheme="minorHAnsi" w:hAnsi="Times New Roman" w:cstheme="minorBidi"/>
+          <w:color w:val="auto"/>
+          <w:sz w:val="24"/>
+          <w:szCs w:val="22"/>
+        </w:rPr>
         <w:id w:val="-806855917"/>
         <w:docPartObj>
           <w:docPartGallery w:val="Table of Contents"/>
@@ -175,13 +183,9 @@
       </w:sdtPr>
       <w:sdtEndPr>
         <w:rPr>
-          <w:rFonts w:ascii="Times New Roman" w:eastAsiaTheme="minorHAnsi" w:hAnsi="Times New Roman" w:cstheme="minorBidi"/>
           <w:b/>
           <w:bCs/>
           <w:noProof/>
-          <w:color w:val="auto"/>
-          <w:sz w:val="24"/>
-          <w:szCs w:val="22"/>
         </w:rPr>
       </w:sdtEndPr>
       <w:sdtContent>
@@ -193,8 +197,6 @@
           <w:r>
             <w:t>Sadržaj</w:t>
           </w:r>
-          <w:bookmarkStart w:id="0" w:name="_GoBack"/>
-          <w:bookmarkEnd w:id="0"/>
           <w:proofErr w:type="spellEnd"/>
         </w:p>
         <w:p>
@@ -2381,27 +2383,14 @@
         <w:pStyle w:val="Caption"/>
         <w:jc w:val="center"/>
       </w:pPr>
-      <w:r>
-        <w:fldChar w:fldCharType="begin"/>
-      </w:r>
-      <w:r>
-        <w:instrText xml:space="preserve"> SEQ Figure \* ARABIC </w:instrText>
-      </w:r>
-      <w:r>
-        <w:fldChar w:fldCharType="separate"/>
-      </w:r>
-      <w:r>
-        <w:rPr>
-          <w:noProof/>
-        </w:rPr>
-        <w:t>1</w:t>
-      </w:r>
-      <w:r>
-        <w:rPr>
-          <w:noProof/>
-        </w:rPr>
-        <w:fldChar w:fldCharType="end"/>
-      </w:r>
+      <w:fldSimple w:instr=" SEQ Figure \* ARABIC ">
+        <w:r>
+          <w:rPr>
+            <w:noProof/>
+          </w:rPr>
+          <w:t>1</w:t>
+        </w:r>
+      </w:fldSimple>
       <w:r>
         <w:t xml:space="preserve">. </w:t>
       </w:r>
@@ -2470,27 +2459,14 @@
         <w:pStyle w:val="Caption"/>
         <w:jc w:val="center"/>
       </w:pPr>
-      <w:r>
-        <w:fldChar w:fldCharType="begin"/>
-      </w:r>
-      <w:r>
-        <w:instrText xml:space="preserve"> SEQ Figure \* ARABIC </w:instrText>
-      </w:r>
-      <w:r>
-        <w:fldChar w:fldCharType="separate"/>
-      </w:r>
-      <w:r>
-        <w:rPr>
-          <w:noProof/>
-        </w:rPr>
-        <w:t>2</w:t>
-      </w:r>
-      <w:r>
-        <w:rPr>
-          <w:noProof/>
-        </w:rPr>
-        <w:fldChar w:fldCharType="end"/>
-      </w:r>
+      <w:fldSimple w:instr=" SEQ Figure \* ARABIC ">
+        <w:r>
+          <w:rPr>
+            <w:noProof/>
+          </w:rPr>
+          <w:t>2</w:t>
+        </w:r>
+      </w:fldSimple>
       <w:r>
         <w:t xml:space="preserve">. </w:t>
       </w:r>
@@ -2562,27 +2538,14 @@
         <w:pStyle w:val="Caption"/>
         <w:jc w:val="center"/>
       </w:pPr>
-      <w:r>
-        <w:fldChar w:fldCharType="begin"/>
-      </w:r>
-      <w:r>
-        <w:instrText xml:space="preserve"> SEQ Figure \* ARABIC </w:instrText>
-      </w:r>
-      <w:r>
-        <w:fldChar w:fldCharType="separate"/>
-      </w:r>
-      <w:r>
-        <w:rPr>
-          <w:noProof/>
-        </w:rPr>
-        <w:t>3</w:t>
-      </w:r>
-      <w:r>
-        <w:rPr>
-          <w:noProof/>
-        </w:rPr>
-        <w:fldChar w:fldCharType="end"/>
-      </w:r>
+      <w:fldSimple w:instr=" SEQ Figure \* ARABIC ">
+        <w:r>
+          <w:rPr>
+            <w:noProof/>
+          </w:rPr>
+          <w:t>3</w:t>
+        </w:r>
+      </w:fldSimple>
       <w:r>
         <w:t xml:space="preserve">. </w:t>
       </w:r>
@@ -4288,7 +4251,7 @@
 </file>
 
 <file path=customXml/itemProps1.xml><?xml version="1.0" encoding="utf-8"?>
-<ds:datastoreItem xmlns:ds="http://schemas.openxmlformats.org/officeDocument/2006/customXml" ds:itemID="{01753100-4735-40DD-B9DB-4706348239EC}">
+<ds:datastoreItem xmlns:ds="http://schemas.openxmlformats.org/officeDocument/2006/customXml" ds:itemID="{2151F384-E905-4533-AC88-2B0509A80B32}">
   <ds:schemaRefs>
     <ds:schemaRef ds:uri="http://schemas.openxmlformats.org/officeDocument/2006/bibliography"/>
   </ds:schemaRefs>
